--- a/Теория/Диплом и практики/Практика зима/отчет.docx
+++ b/Теория/Диплом и практики/Практика зима/отчет.docx
@@ -7,757 +7,31 @@
         <w:ind w:firstLine="0"/>
         <w:jc w:val="center"/>
         <w:rPr>
-          <w:caps/>
-        </w:rPr>
-      </w:pPr>
-    </w:p>
-    <w:p>
-      <w:pPr>
-        <w:shd w:val="clear" w:color="auto" w:fill="FFFFFF"/>
-        <w:ind w:firstLine="0"/>
-        <w:jc w:val="center"/>
-      </w:pPr>
-      <w:r>
-        <w:rPr>
-          <w:spacing w:val="-1"/>
-        </w:rPr>
-        <w:t>Федеральное государственное бюджетное образовательное учреждение</w:t>
-      </w:r>
-    </w:p>
-    <w:p>
-      <w:pPr>
-        <w:shd w:val="clear" w:color="auto" w:fill="FFFFFF"/>
-        <w:ind w:right="1997" w:firstLine="0"/>
-        <w:jc w:val="center"/>
-      </w:pPr>
-      <w:r>
-        <w:t>высшего образования</w:t>
-      </w:r>
-    </w:p>
-    <w:p>
-      <w:pPr>
-        <w:shd w:val="clear" w:color="auto" w:fill="FFFFFF"/>
-        <w:ind w:right="-1" w:firstLine="0"/>
-        <w:jc w:val="center"/>
-      </w:pPr>
-      <w:r>
-        <w:rPr>
-          <w:spacing w:val="-1"/>
-        </w:rPr>
-        <w:t>«Новосибирский государственный технический университет»</w:t>
-      </w:r>
-    </w:p>
-    <w:p>
-      <w:pPr>
-        <w:shd w:val="clear" w:color="auto" w:fill="FFFFFF"/>
-        <w:ind w:left="2328" w:firstLine="0"/>
-      </w:pPr>
-    </w:p>
-    <w:p>
-      <w:pPr>
-        <w:shd w:val="clear" w:color="auto" w:fill="FFFFFF"/>
-        <w:ind w:firstLine="0"/>
-        <w:jc w:val="center"/>
-      </w:pPr>
-      <w:r>
-        <w:t>Кафедра теоретической и прикладной информатики</w:t>
-      </w:r>
-    </w:p>
-    <w:p>
-      <w:pPr>
-        <w:ind w:firstLine="0"/>
-        <w:jc w:val="center"/>
-      </w:pPr>
-    </w:p>
-    <w:p>
-      <w:pPr>
-        <w:ind w:firstLine="0"/>
-        <w:jc w:val="center"/>
-      </w:pPr>
-    </w:p>
-    <w:p>
-      <w:pPr>
-        <w:ind w:firstLine="0"/>
-        <w:jc w:val="center"/>
-      </w:pPr>
-    </w:p>
-    <w:p>
-      <w:pPr>
-        <w:ind w:firstLine="0"/>
-        <w:jc w:val="center"/>
-      </w:pPr>
-    </w:p>
-    <w:p>
-      <w:pPr>
-        <w:ind w:firstLine="0"/>
-      </w:pPr>
-    </w:p>
-    <w:p>
-      <w:pPr>
-        <w:ind w:firstLine="0"/>
-        <w:jc w:val="center"/>
-        <w:rPr>
-          <w:caps/>
-        </w:rPr>
-      </w:pPr>
-    </w:p>
-    <w:p>
-      <w:pPr>
-        <w:ind w:firstLine="0"/>
-        <w:jc w:val="center"/>
-        <w:rPr>
-          <w:b/>
-          <w:caps/>
-          <w:sz w:val="28"/>
-          <w:szCs w:val="28"/>
-        </w:rPr>
-      </w:pPr>
-      <w:r>
-        <w:rPr>
-          <w:b/>
-          <w:caps/>
-          <w:sz w:val="28"/>
-          <w:szCs w:val="28"/>
-        </w:rPr>
-        <w:t>Отчет ПО ПРАКТИКЕ</w:t>
-      </w:r>
-    </w:p>
-    <w:p>
-      <w:pPr>
-        <w:spacing w:before="240"/>
-        <w:ind w:firstLine="0"/>
-        <w:jc w:val="center"/>
-        <w:rPr>
-          <w:bCs/>
-        </w:rPr>
-      </w:pPr>
-      <w:r>
-        <w:rPr>
-          <w:bCs/>
-        </w:rPr>
-        <w:t>Производственная практика по получению профессиональных умений и опыта</w:t>
-      </w:r>
-    </w:p>
-    <w:p>
-      <w:pPr>
-        <w:ind w:firstLine="0"/>
-        <w:jc w:val="center"/>
-        <w:rPr>
-          <w:vertAlign w:val="superscript"/>
-        </w:rPr>
-      </w:pPr>
-      <w:r>
-        <w:rPr>
-          <w:bCs/>
-          <w:vertAlign w:val="superscript"/>
-        </w:rPr>
-        <w:t>(наименование практики в соответствии с учебным планом)</w:t>
-      </w:r>
-    </w:p>
-    <w:p>
-      <w:pPr>
-        <w:ind w:firstLine="0"/>
-        <w:jc w:val="center"/>
-        <w:rPr>
-          <w:bCs/>
-        </w:rPr>
-      </w:pPr>
-      <w:r>
-        <w:rPr>
-          <w:bCs/>
-        </w:rPr>
-        <w:t>профессиона</w:t>
-      </w:r>
-      <w:r>
-        <w:rPr>
-          <w:bCs/>
-        </w:rPr>
-        <w:t xml:space="preserve">льной деятельности в период с </w:t>
-      </w:r>
-      <w:r>
-        <w:rPr>
-          <w:bCs/>
-        </w:rPr>
-        <w:t>01</w:t>
-      </w:r>
-      <w:r>
-        <w:rPr>
-          <w:bCs/>
-        </w:rPr>
-        <w:t>.0</w:t>
-      </w:r>
-      <w:r>
-        <w:rPr>
-          <w:bCs/>
-        </w:rPr>
-        <w:t>9</w:t>
-      </w:r>
-      <w:r>
-        <w:rPr>
-          <w:bCs/>
-        </w:rPr>
-        <w:t xml:space="preserve">.2017 по </w:t>
-      </w:r>
-      <w:r>
-        <w:rPr>
-          <w:bCs/>
-        </w:rPr>
-        <w:t>30</w:t>
-      </w:r>
-      <w:r>
-        <w:rPr>
-          <w:bCs/>
-        </w:rPr>
-        <w:t>.</w:t>
-      </w:r>
-      <w:r>
-        <w:rPr>
-          <w:bCs/>
-        </w:rPr>
-        <w:t>12</w:t>
-      </w:r>
-      <w:r>
-        <w:rPr>
-          <w:bCs/>
-        </w:rPr>
-        <w:t xml:space="preserve">.2017 </w:t>
-      </w:r>
-    </w:p>
-    <w:p>
-      <w:pPr>
-        <w:ind w:firstLine="0"/>
-        <w:jc w:val="center"/>
-      </w:pPr>
-    </w:p>
-    <w:p>
-      <w:pPr>
-        <w:ind w:firstLine="0"/>
-      </w:pPr>
-      <w:r>
-        <w:t xml:space="preserve">Направление подготовки: Прикладная математика и информатика (01.04.02) </w:t>
-      </w:r>
-    </w:p>
-    <w:p>
-      <w:pPr>
-        <w:ind w:firstLine="0"/>
-        <w:jc w:val="center"/>
-      </w:pPr>
-    </w:p>
-    <w:p>
-      <w:pPr>
-        <w:jc w:val="center"/>
-        <w:rPr>
-          <w:rFonts w:cs="Times New Roman"/>
-          <w:sz w:val="28"/>
-          <w:szCs w:val="28"/>
-          <w:u w:val="single"/>
-        </w:rPr>
-      </w:pPr>
-      <w:r>
-        <w:rPr>
-          <w:rFonts w:cs="Times New Roman"/>
-          <w:sz w:val="28"/>
-          <w:szCs w:val="28"/>
-          <w:u w:val="single"/>
-        </w:rPr>
-        <w:t xml:space="preserve"> Исследование распределений статистик и мощности критериев однородности в случае больших массивов данных</w:t>
-      </w:r>
-      <w:r>
-        <w:rPr>
-          <w:rFonts w:cs="Times New Roman"/>
-          <w:sz w:val="28"/>
-          <w:szCs w:val="28"/>
-          <w:u w:val="single"/>
-        </w:rPr>
-        <w:t xml:space="preserve">    </w:t>
-      </w:r>
-      <w:r>
-        <w:rPr>
-          <w:rFonts w:cs="Times New Roman"/>
-          <w:sz w:val="28"/>
-          <w:szCs w:val="28"/>
-          <w:u w:val="single"/>
-        </w:rPr>
-        <w:t xml:space="preserve">     </w:t>
-      </w:r>
-    </w:p>
-    <w:p>
-      <w:pPr>
-        <w:ind w:firstLine="0"/>
-        <w:jc w:val="center"/>
-      </w:pPr>
-    </w:p>
-    <w:p>
-      <w:pPr>
-        <w:ind w:firstLine="0"/>
-        <w:jc w:val="center"/>
-      </w:pPr>
-    </w:p>
-    <w:p>
-      <w:pPr>
-        <w:ind w:firstLine="0"/>
-        <w:jc w:val="center"/>
-      </w:pPr>
-    </w:p>
-    <w:p>
-      <w:pPr>
-        <w:ind w:firstLine="0"/>
-        <w:jc w:val="center"/>
-      </w:pPr>
-    </w:p>
-    <w:p>
-      <w:pPr>
-        <w:ind w:firstLine="0"/>
-        <w:jc w:val="center"/>
-      </w:pPr>
-    </w:p>
-    <w:p>
-      <w:pPr>
-        <w:ind w:firstLine="0"/>
-        <w:jc w:val="center"/>
-      </w:pPr>
-    </w:p>
-    <w:tbl>
-      <w:tblPr>
-        <w:tblStyle w:val="af8"/>
-        <w:tblW w:w="9990" w:type="dxa"/>
-        <w:tblBorders>
-          <w:top w:val="none" w:sz="0" w:space="0" w:color="auto"/>
-          <w:left w:val="none" w:sz="0" w:space="0" w:color="auto"/>
-          <w:bottom w:val="none" w:sz="0" w:space="0" w:color="auto"/>
-          <w:right w:val="none" w:sz="0" w:space="0" w:color="auto"/>
-          <w:insideH w:val="none" w:sz="0" w:space="0" w:color="auto"/>
-          <w:insideV w:val="none" w:sz="0" w:space="0" w:color="auto"/>
-        </w:tblBorders>
-        <w:tblLook w:val="04A0" w:firstRow="1" w:lastRow="0" w:firstColumn="1" w:lastColumn="0" w:noHBand="0" w:noVBand="1"/>
-      </w:tblPr>
-      <w:tblGrid>
-        <w:gridCol w:w="4644"/>
-        <w:gridCol w:w="5346"/>
-      </w:tblGrid>
-      <w:tr>
-        <w:tc>
-          <w:tcPr>
-            <w:tcW w:w="4644" w:type="dxa"/>
-          </w:tcPr>
-          <w:p>
-            <w:pPr>
-              <w:ind w:firstLine="0"/>
-            </w:pPr>
-            <w:r>
-              <w:t>Выполнил:</w:t>
-            </w:r>
-          </w:p>
-          <w:p>
-            <w:pPr>
-              <w:ind w:firstLine="0"/>
-            </w:pPr>
-          </w:p>
-          <w:p>
-            <w:pPr>
-              <w:ind w:firstLine="0"/>
-              <w:rPr>
-                <w:u w:val="single"/>
-              </w:rPr>
-            </w:pPr>
-            <w:r>
-              <w:t xml:space="preserve">Студент </w:t>
-            </w:r>
-            <w:r>
-              <w:rPr>
-                <w:u w:val="single"/>
-              </w:rPr>
-              <w:t>Федосов Д. Н.</w:t>
-            </w:r>
-            <w:r>
-              <w:rPr>
-                <w:u w:val="single"/>
-              </w:rPr>
-              <w:t xml:space="preserve"> </w:t>
-            </w:r>
-          </w:p>
-          <w:p>
-            <w:pPr>
-              <w:ind w:firstLine="0"/>
-            </w:pPr>
-            <w:r>
-              <w:rPr>
-                <w:sz w:val="20"/>
-                <w:szCs w:val="20"/>
-              </w:rPr>
-              <w:t xml:space="preserve">                      </w:t>
-            </w:r>
-            <w:r>
-              <w:rPr>
-                <w:sz w:val="20"/>
-                <w:szCs w:val="20"/>
-              </w:rPr>
-              <w:t>(Ф.И.О.)</w:t>
-            </w:r>
-          </w:p>
-          <w:p>
-            <w:pPr>
-              <w:ind w:firstLine="0"/>
-            </w:pPr>
-          </w:p>
-          <w:p>
-            <w:pPr>
-              <w:ind w:firstLine="0"/>
-            </w:pPr>
-            <w:r>
-              <w:t xml:space="preserve">Группа  </w:t>
-            </w:r>
-            <w:r>
-              <w:rPr>
-                <w:u w:val="single"/>
-              </w:rPr>
-              <w:t>ПММ-61</w:t>
-            </w:r>
-          </w:p>
-          <w:p>
-            <w:pPr>
-              <w:ind w:firstLine="0"/>
-            </w:pPr>
-          </w:p>
-          <w:p>
-            <w:pPr>
-              <w:ind w:firstLine="0"/>
-            </w:pPr>
-            <w:r>
-              <w:t xml:space="preserve">Факультет </w:t>
-            </w:r>
-            <w:r>
-              <w:rPr>
-                <w:u w:val="single"/>
-              </w:rPr>
-              <w:t>ПМИ</w:t>
-            </w:r>
-          </w:p>
-          <w:p>
-            <w:pPr>
-              <w:ind w:firstLine="0"/>
-            </w:pPr>
-          </w:p>
-          <w:p>
-            <w:pPr>
-              <w:ind w:firstLine="0"/>
-            </w:pPr>
-            <w:r>
-              <w:t xml:space="preserve">______________________        </w:t>
-            </w:r>
-          </w:p>
-          <w:p>
-            <w:pPr>
-              <w:ind w:firstLine="0"/>
-              <w:jc w:val="both"/>
-            </w:pPr>
-            <w:r>
-              <w:rPr>
-                <w:sz w:val="20"/>
-                <w:szCs w:val="20"/>
-              </w:rPr>
-              <w:t>подпись</w:t>
-            </w:r>
-          </w:p>
-          <w:p>
-            <w:pPr>
-              <w:ind w:firstLine="0"/>
-            </w:pPr>
-          </w:p>
-          <w:p>
-            <w:pPr>
-              <w:ind w:firstLine="0"/>
-            </w:pPr>
-            <w:r>
-              <w:t>«___» ______________  20</w:t>
-            </w:r>
-            <w:r>
-              <w:t>17</w:t>
-            </w:r>
-            <w:r>
-              <w:t xml:space="preserve"> г.</w:t>
-            </w:r>
-          </w:p>
-          <w:p>
-            <w:pPr>
-              <w:ind w:firstLine="0"/>
-            </w:pPr>
-          </w:p>
-        </w:tc>
-        <w:tc>
-          <w:tcPr>
-            <w:tcW w:w="5346" w:type="dxa"/>
-          </w:tcPr>
-          <w:p>
-            <w:pPr>
-              <w:ind w:firstLine="0"/>
-            </w:pPr>
-            <w:r>
-              <w:t>Проверил:</w:t>
-            </w:r>
-          </w:p>
-          <w:p>
-            <w:pPr>
-              <w:ind w:firstLine="0"/>
-            </w:pPr>
-          </w:p>
-          <w:p>
-            <w:pPr>
-              <w:ind w:firstLine="0"/>
-            </w:pPr>
-            <w:r>
-              <w:t xml:space="preserve">Руководитель от </w:t>
-            </w:r>
-            <w:proofErr w:type="gramStart"/>
-            <w:r>
-              <w:t xml:space="preserve">НГТУ  </w:t>
-            </w:r>
-            <w:proofErr w:type="spellStart"/>
-            <w:r>
-              <w:rPr>
-                <w:u w:val="single"/>
-              </w:rPr>
-              <w:t>Чимитова</w:t>
-            </w:r>
-            <w:proofErr w:type="spellEnd"/>
-            <w:proofErr w:type="gramEnd"/>
-            <w:r>
-              <w:rPr>
-                <w:u w:val="single"/>
-              </w:rPr>
-              <w:t xml:space="preserve"> Е. В.</w:t>
-            </w:r>
-          </w:p>
-          <w:p>
-            <w:pPr>
-              <w:ind w:firstLine="0"/>
-              <w:jc w:val="center"/>
-            </w:pPr>
-            <w:r>
-              <w:rPr>
-                <w:sz w:val="20"/>
-                <w:szCs w:val="20"/>
-              </w:rPr>
-              <w:t xml:space="preserve">               </w:t>
-            </w:r>
-            <w:r>
-              <w:rPr>
-                <w:sz w:val="20"/>
-                <w:szCs w:val="20"/>
-              </w:rPr>
-              <w:t>(Ф.И.О.)</w:t>
-            </w:r>
-          </w:p>
-          <w:p>
-            <w:pPr>
-              <w:ind w:firstLine="0"/>
-            </w:pPr>
-            <w:r>
-              <w:t xml:space="preserve">Балл: __________, </w:t>
-            </w:r>
-            <w:r>
-              <w:rPr>
-                <w:lang w:val="en-US"/>
-              </w:rPr>
-              <w:t>ECTS</w:t>
-            </w:r>
-            <w:r>
-              <w:t xml:space="preserve">_____________, </w:t>
-            </w:r>
-          </w:p>
-          <w:p>
-            <w:pPr>
-              <w:ind w:firstLine="0"/>
-            </w:pPr>
-          </w:p>
-          <w:p>
-            <w:pPr>
-              <w:ind w:firstLine="0"/>
-            </w:pPr>
-            <w:r>
-              <w:t>Оценка ____________________________</w:t>
-            </w:r>
-          </w:p>
-          <w:p>
-            <w:pPr>
-              <w:ind w:firstLine="0"/>
-              <w:rPr>
-                <w:sz w:val="20"/>
-                <w:szCs w:val="20"/>
-              </w:rPr>
-            </w:pPr>
-            <w:r>
-              <w:rPr>
-                <w:sz w:val="20"/>
-                <w:szCs w:val="20"/>
-              </w:rPr>
-              <w:t xml:space="preserve">   «</w:t>
-            </w:r>
-            <w:proofErr w:type="gramStart"/>
-            <w:r>
-              <w:rPr>
-                <w:sz w:val="20"/>
-                <w:szCs w:val="20"/>
-              </w:rPr>
-              <w:t>отлично</w:t>
-            </w:r>
-            <w:proofErr w:type="gramEnd"/>
-            <w:r>
-              <w:rPr>
-                <w:sz w:val="20"/>
-                <w:szCs w:val="20"/>
-              </w:rPr>
-              <w:t>», «хорошо», «удовлетворительно», «неуд.»</w:t>
-            </w:r>
-          </w:p>
-          <w:p>
-            <w:pPr>
-              <w:ind w:firstLine="0"/>
-            </w:pPr>
-          </w:p>
-          <w:p>
-            <w:pPr>
-              <w:ind w:firstLine="0"/>
-            </w:pPr>
-            <w:r>
-              <w:t>______________________</w:t>
-            </w:r>
-          </w:p>
-          <w:p>
-            <w:pPr>
-              <w:ind w:firstLine="0"/>
-              <w:rPr>
-                <w:sz w:val="20"/>
-                <w:szCs w:val="20"/>
-              </w:rPr>
-            </w:pPr>
-            <w:r>
-              <w:rPr>
-                <w:sz w:val="20"/>
-                <w:szCs w:val="20"/>
-              </w:rPr>
-              <w:t xml:space="preserve">                    подпись        </w:t>
-            </w:r>
-          </w:p>
-          <w:p>
-            <w:pPr>
-              <w:ind w:firstLine="0"/>
-            </w:pPr>
-          </w:p>
-          <w:p>
-            <w:pPr>
-              <w:ind w:firstLine="0"/>
-            </w:pPr>
-            <w:r>
-              <w:t>«___» __________________ 20</w:t>
-            </w:r>
-            <w:r>
-              <w:rPr>
-                <w:lang w:val="en-US"/>
-              </w:rPr>
-              <w:t xml:space="preserve">17 </w:t>
-            </w:r>
-            <w:r>
-              <w:t>г.</w:t>
-            </w:r>
-          </w:p>
-          <w:p>
-            <w:pPr>
-              <w:ind w:firstLine="0"/>
-              <w:jc w:val="center"/>
-            </w:pPr>
-          </w:p>
-        </w:tc>
-      </w:tr>
-    </w:tbl>
-    <w:p>
-      <w:pPr>
-        <w:ind w:firstLine="0"/>
-        <w:jc w:val="center"/>
-      </w:pPr>
-    </w:p>
-    <w:p>
-      <w:pPr>
-        <w:ind w:firstLine="0"/>
-        <w:jc w:val="center"/>
-      </w:pPr>
-    </w:p>
-    <w:p>
-      <w:pPr>
-        <w:ind w:firstLine="0"/>
-      </w:pPr>
-    </w:p>
-    <w:p>
-      <w:pPr>
-        <w:ind w:firstLine="0"/>
-        <w:rPr>
-          <w:sz w:val="20"/>
-          <w:szCs w:val="20"/>
-        </w:rPr>
-      </w:pPr>
-    </w:p>
-    <w:p>
-      <w:pPr>
-        <w:ind w:firstLine="0"/>
-      </w:pPr>
-    </w:p>
-    <w:p>
-      <w:pPr>
-        <w:ind w:firstLine="0"/>
-      </w:pPr>
-    </w:p>
-    <w:p>
-      <w:pPr>
-        <w:ind w:firstLine="0"/>
-      </w:pPr>
-    </w:p>
-    <w:p>
-      <w:pPr>
-        <w:ind w:firstLine="0"/>
-      </w:pPr>
-    </w:p>
-    <w:p>
-      <w:pPr>
-        <w:ind w:firstLine="0"/>
-      </w:pPr>
-    </w:p>
-    <w:p>
-      <w:pPr>
-        <w:ind w:firstLine="0"/>
-      </w:pPr>
-    </w:p>
-    <w:p>
-      <w:pPr>
-        <w:ind w:firstLine="0"/>
-        <w:jc w:val="center"/>
-        <w:rPr>
           <w:rFonts w:eastAsia="Times New Roman" w:cs="Times New Roman"/>
           <w:szCs w:val="20"/>
         </w:rPr>
       </w:pPr>
       <w:r>
-        <w:t>Новосибирск   2017</w:t>
-      </w:r>
-      <w:r>
         <w:br w:type="page"/>
       </w:r>
     </w:p>
     <w:sdt>
       <w:sdtPr>
+        <w:rPr>
+          <w:rFonts w:eastAsiaTheme="minorHAnsi" w:cstheme="minorBidi"/>
+          <w:b w:val="0"/>
+          <w:bCs w:val="0"/>
+          <w:sz w:val="24"/>
+          <w:szCs w:val="24"/>
+          <w:lang w:eastAsia="ru-RU"/>
+        </w:rPr>
         <w:id w:val="999164580"/>
         <w:docPartObj>
           <w:docPartGallery w:val="Table of Contents"/>
           <w:docPartUnique/>
         </w:docPartObj>
       </w:sdtPr>
-      <w:sdtEndPr>
-        <w:rPr>
-          <w:rFonts w:eastAsiaTheme="minorHAnsi" w:cstheme="minorBidi"/>
-          <w:sz w:val="24"/>
-          <w:szCs w:val="24"/>
-          <w:lang w:eastAsia="ru-RU"/>
-        </w:rPr>
-      </w:sdtEndPr>
+      <w:sdtEndPr/>
       <w:sdtContent>
         <w:p>
           <w:pPr>
@@ -1353,7 +627,7 @@
                 <w:noProof/>
                 <w:webHidden/>
               </w:rPr>
-              <w:t>8</w:t>
+              <w:t>10</w:t>
             </w:r>
             <w:r>
               <w:rPr>
@@ -1633,20 +907,20 @@
           <w:spacing w:val="2"/>
         </w:rPr>
       </w:pPr>
-      <w:bookmarkStart w:id="0" w:name="_Toc465616438"/>
-      <w:bookmarkStart w:id="1" w:name="_Toc465616754"/>
-      <w:bookmarkStart w:id="2" w:name="_Toc465726269"/>
-      <w:bookmarkStart w:id="3" w:name="_Toc465726376"/>
-      <w:bookmarkStart w:id="4" w:name="_Toc465726448"/>
-      <w:bookmarkStart w:id="5" w:name="_Toc500923017"/>
-      <w:bookmarkStart w:id="6" w:name="_Toc515316433"/>
-      <w:bookmarkStart w:id="7" w:name="_Toc515515858"/>
+      <w:bookmarkStart w:id="0" w:name="_Toc515316433"/>
+      <w:bookmarkStart w:id="1" w:name="_Toc515515858"/>
+      <w:bookmarkStart w:id="2" w:name="_Toc465616438"/>
+      <w:bookmarkStart w:id="3" w:name="_Toc465616754"/>
+      <w:bookmarkStart w:id="4" w:name="_Toc465726269"/>
+      <w:bookmarkStart w:id="5" w:name="_Toc465726376"/>
+      <w:bookmarkStart w:id="6" w:name="_Toc465726448"/>
+      <w:bookmarkStart w:id="7" w:name="_Toc500923017"/>
       <w:r>
         <w:lastRenderedPageBreak/>
         <w:t>Введение</w:t>
       </w:r>
-      <w:bookmarkEnd w:id="6"/>
-      <w:bookmarkEnd w:id="7"/>
+      <w:bookmarkEnd w:id="0"/>
+      <w:bookmarkEnd w:id="1"/>
       <w:r>
         <w:rPr>
           <w:spacing w:val="2"/>
@@ -1970,27 +1244,7 @@
           <w:sz w:val="28"/>
           <w:szCs w:val="28"/>
         </w:rPr>
-        <w:t xml:space="preserve">(проводить одни и те же </w:t>
-      </w:r>
-      <w:proofErr w:type="gramStart"/>
-      <w:r>
-        <w:rPr>
-          <w:rFonts w:cs="Times New Roman"/>
-          <w:spacing w:val="2"/>
-          <w:sz w:val="28"/>
-          <w:szCs w:val="28"/>
-        </w:rPr>
-        <w:t>маркетинговые  процедуры</w:t>
-      </w:r>
-      <w:proofErr w:type="gramEnd"/>
-      <w:r>
-        <w:rPr>
-          <w:rFonts w:cs="Times New Roman"/>
-          <w:spacing w:val="2"/>
-          <w:sz w:val="28"/>
-          <w:szCs w:val="28"/>
-        </w:rPr>
-        <w:t xml:space="preserve"> и т.п.). В случае если же установлено отличие, то поведение потребителей в двух сегментах различно, объединять эти сегменты невозможно, и могут понадобиться различные рекламные компании, своя для </w:t>
+        <w:t xml:space="preserve">(проводить одни и те же маркетинговые  процедуры и т.п.). В случае если же установлено отличие, то поведение потребителей в двух сегментах различно, объединять эти сегменты невозможно, и могут понадобиться различные рекламные компании, своя для </w:t>
       </w:r>
       <w:r>
         <w:rPr>
@@ -2039,7 +1293,7 @@
           <w:sz w:val="28"/>
           <w:szCs w:val="28"/>
         </w:rPr>
-        <w:t xml:space="preserve"> На данный момент су</w:t>
+        <w:t xml:space="preserve"> На данный </w:t>
       </w:r>
       <w:r>
         <w:rPr>
@@ -2049,7 +1303,7 @@
           <w:szCs w:val="28"/>
         </w:rPr>
         <w:lastRenderedPageBreak/>
-        <w:t xml:space="preserve">ществуют множество таких критериев. Критерий однородности Смирнова предложен в работе [1] и рассмотрен в работах [2, 3]. В русскоязычной литературе трудно найти упоминания о критерии Андерсона-Дарлинга. Тем не менее, критерий однородности Андерсона-Дарлинга был подробно рассмотрен в работах [4, 5]. На ряду с критерием Смирнова на практике частое применение </w:t>
+        <w:t xml:space="preserve">момент существуют множество таких критериев. Критерий однородности Смирнова предложен в работе [1] и рассмотрен в работах [2, 3]. В русскоязычной литературе трудно найти упоминания о критерии Андерсона-Дарлинга. Тем не менее, критерий однородности Андерсона-Дарлинга был подробно рассмотрен в работах [4, 5]. На ряду с критерием Смирнова на практике частое применение </w:t>
       </w:r>
       <w:r>
         <w:rPr>
@@ -2067,27 +1321,7 @@
           <w:sz w:val="28"/>
           <w:szCs w:val="28"/>
         </w:rPr>
-        <w:t xml:space="preserve"> критерий </w:t>
-      </w:r>
-      <w:proofErr w:type="spellStart"/>
-      <w:r>
-        <w:rPr>
-          <w:rFonts w:cs="Times New Roman"/>
-          <w:spacing w:val="2"/>
-          <w:sz w:val="28"/>
-          <w:szCs w:val="28"/>
-        </w:rPr>
-        <w:t>Лемана-Розенблатта</w:t>
-      </w:r>
-      <w:proofErr w:type="spellEnd"/>
-      <w:r>
-        <w:rPr>
-          <w:rFonts w:cs="Times New Roman"/>
-          <w:spacing w:val="2"/>
-          <w:sz w:val="28"/>
-          <w:szCs w:val="28"/>
-        </w:rPr>
-        <w:t xml:space="preserve"> </w:t>
+        <w:t xml:space="preserve"> критерий Лемана-Розенблатта </w:t>
       </w:r>
       <w:r>
         <w:rPr>
@@ -2227,23 +1461,13 @@
           <w:szCs w:val="28"/>
         </w:rPr>
       </w:pPr>
-      <w:proofErr w:type="gramStart"/>
-      <w:r>
-        <w:rPr>
-          <w:spacing w:val="2"/>
-          <w:sz w:val="28"/>
-          <w:szCs w:val="28"/>
-        </w:rPr>
-        <w:t>исследование</w:t>
-      </w:r>
-      <w:proofErr w:type="gramEnd"/>
-      <w:r>
-        <w:rPr>
-          <w:spacing w:val="2"/>
-          <w:sz w:val="28"/>
-          <w:szCs w:val="28"/>
-        </w:rPr>
-        <w:t xml:space="preserve"> распределения статистики критерия однородности: Андерсона-Дарлинга на данных ограниченной точности;</w:t>
+      <w:r>
+        <w:rPr>
+          <w:spacing w:val="2"/>
+          <w:sz w:val="28"/>
+          <w:szCs w:val="28"/>
+        </w:rPr>
+        <w:t>исследование распределения статистики критерия однородности: Андерсона-Дарлинга на данных ограниченной точности;</w:t>
       </w:r>
     </w:p>
     <w:p>
@@ -2264,41 +1488,21 @@
           <w:szCs w:val="28"/>
         </w:rPr>
       </w:pPr>
-      <w:proofErr w:type="gramStart"/>
-      <w:r>
-        <w:rPr>
-          <w:spacing w:val="2"/>
-          <w:sz w:val="28"/>
-          <w:szCs w:val="28"/>
-        </w:rPr>
-        <w:t>сравнительный</w:t>
-      </w:r>
-      <w:proofErr w:type="gramEnd"/>
-      <w:r>
-        <w:rPr>
-          <w:spacing w:val="2"/>
-          <w:sz w:val="28"/>
-          <w:szCs w:val="28"/>
-        </w:rPr>
-        <w:t xml:space="preserve"> анализ распределения статистики критерия с предельной функцией распределения;</w:t>
-      </w:r>
-    </w:p>
-    <w:bookmarkEnd w:id="0"/>
-    <w:bookmarkEnd w:id="1"/>
+      <w:r>
+        <w:rPr>
+          <w:spacing w:val="2"/>
+          <w:sz w:val="28"/>
+          <w:szCs w:val="28"/>
+        </w:rPr>
+        <w:t>сравнительный анализ распределения статистики критерия с предельной функцией распределения;</w:t>
+      </w:r>
+    </w:p>
     <w:bookmarkEnd w:id="2"/>
     <w:bookmarkEnd w:id="3"/>
     <w:bookmarkEnd w:id="4"/>
     <w:bookmarkEnd w:id="5"/>
-    <w:p>
-      <w:pPr>
-        <w:pStyle w:val="a"/>
-        <w:numPr>
-          <w:ilvl w:val="0"/>
-          <w:numId w:val="0"/>
-        </w:numPr>
-        <w:ind w:firstLine="284"/>
-      </w:pPr>
-    </w:p>
+    <w:bookmarkEnd w:id="6"/>
+    <w:bookmarkEnd w:id="7"/>
     <w:p>
       <w:pPr>
         <w:pStyle w:val="a"/>
@@ -2594,17 +1798,7 @@
           <w:sz w:val="28"/>
           <w:szCs w:val="28"/>
         </w:rPr>
-        <w:t xml:space="preserve"> выборки </w:t>
-      </w:r>
-      <w:proofErr w:type="gramStart"/>
-      <w:r>
-        <w:rPr>
-          <w:rFonts w:cs="Times New Roman"/>
-          <w:spacing w:val="2"/>
-          <w:sz w:val="28"/>
-          <w:szCs w:val="28"/>
-        </w:rPr>
-        <w:t xml:space="preserve">размером </w:t>
+        <w:t xml:space="preserve"> выборки размером </w:t>
       </w:r>
       <w:r>
         <w:rPr>
@@ -2634,10 +1828,10 @@
             <v:path o:extrusionok="f" gradientshapeok="t" o:connecttype="rect"/>
             <o:lock v:ext="edit" aspectratio="t"/>
           </v:shapetype>
-          <v:shape id="_x0000_i1025" type="#_x0000_t75" style="width:13.5pt;height:10.5pt" o:ole="">
+          <v:shape id="_x0000_i1025" type="#_x0000_t75" style="width:12.75pt;height:11.25pt" o:ole="">
             <v:imagedata r:id="rId8" o:title=""/>
           </v:shape>
-          <o:OLEObject Type="Embed" ProgID="Equation.DSMT4" ShapeID="_x0000_i1025" DrawAspect="Content" ObjectID="_1589265289" r:id="rId9"/>
+          <o:OLEObject Type="Embed" ProgID="Equation.DSMT4" ShapeID="_x0000_i1025" DrawAspect="Content" ObjectID="_1589353357" r:id="rId9"/>
         </w:object>
       </w:r>
       <w:r>
@@ -2647,17 +1841,7 @@
           <w:sz w:val="28"/>
           <w:szCs w:val="28"/>
         </w:rPr>
-        <w:t xml:space="preserve"> и</w:t>
-      </w:r>
-      <w:proofErr w:type="gramEnd"/>
-      <w:r>
-        <w:rPr>
-          <w:rFonts w:cs="Times New Roman"/>
-          <w:spacing w:val="2"/>
-          <w:sz w:val="28"/>
-          <w:szCs w:val="28"/>
-        </w:rPr>
-        <w:t xml:space="preserve"> </w:t>
+        <w:t xml:space="preserve"> и </w:t>
       </w:r>
       <w:r>
         <w:rPr>
@@ -2668,10 +1852,10 @@
           <w:szCs w:val="28"/>
         </w:rPr>
         <w:object w:dxaOrig="200" w:dyaOrig="220">
-          <v:shape id="_x0000_i1026" type="#_x0000_t75" style="width:9.75pt;height:10.5pt" o:ole="">
+          <v:shape id="_x0000_i1026" type="#_x0000_t75" style="width:9.75pt;height:11.25pt" o:ole="">
             <v:imagedata r:id="rId10" o:title=""/>
           </v:shape>
-          <o:OLEObject Type="Embed" ProgID="Equation.DSMT4" ShapeID="_x0000_i1026" DrawAspect="Content" ObjectID="_1589265290" r:id="rId11"/>
+          <o:OLEObject Type="Embed" ProgID="Equation.DSMT4" ShapeID="_x0000_i1026" DrawAspect="Content" ObjectID="_1589353358" r:id="rId11"/>
         </w:object>
       </w:r>
       <w:r>
@@ -2707,7 +1891,7 @@
           <v:shape id="_x0000_i1027" type="#_x0000_t75" style="width:78pt;height:18pt" o:ole="">
             <v:imagedata r:id="rId12" o:title=""/>
           </v:shape>
-          <o:OLEObject Type="Embed" ProgID="Equation.DSMT4" ShapeID="_x0000_i1027" DrawAspect="Content" ObjectID="_1589265291" r:id="rId13"/>
+          <o:OLEObject Type="Embed" ProgID="Equation.DSMT4" ShapeID="_x0000_i1027" DrawAspect="Content" ObjectID="_1589353359" r:id="rId13"/>
         </w:object>
       </w:r>
       <w:r>
@@ -2717,17 +1901,7 @@
           <w:sz w:val="28"/>
           <w:szCs w:val="28"/>
         </w:rPr>
-        <w:t xml:space="preserve"> </w:t>
-      </w:r>
-      <w:proofErr w:type="gramStart"/>
-      <w:r>
-        <w:rPr>
-          <w:rFonts w:cs="Times New Roman"/>
-          <w:spacing w:val="2"/>
-          <w:sz w:val="28"/>
-          <w:szCs w:val="28"/>
-        </w:rPr>
-        <w:t xml:space="preserve">и </w:t>
+        <w:t xml:space="preserve"> и </w:t>
       </w:r>
       <w:r>
         <w:rPr>
@@ -2741,7 +1915,7 @@
           <v:shape id="_x0000_i1028" type="#_x0000_t75" style="width:78.75pt;height:18pt" o:ole="">
             <v:imagedata r:id="rId14" o:title=""/>
           </v:shape>
-          <o:OLEObject Type="Embed" ProgID="Equation.DSMT4" ShapeID="_x0000_i1028" DrawAspect="Content" ObjectID="_1589265292" r:id="rId15"/>
+          <o:OLEObject Type="Embed" ProgID="Equation.DSMT4" ShapeID="_x0000_i1028" DrawAspect="Content" ObjectID="_1589353360" r:id="rId15"/>
         </w:object>
       </w:r>
       <w:r>
@@ -2753,7 +1927,6 @@
         </w:rPr>
         <w:t>.</w:t>
       </w:r>
-      <w:proofErr w:type="gramEnd"/>
     </w:p>
     <w:p>
       <w:pPr>
@@ -2773,17 +1946,7 @@
           <w:sz w:val="28"/>
           <w:szCs w:val="28"/>
         </w:rPr>
-        <w:t xml:space="preserve">Для определенности обычно полагают, </w:t>
-      </w:r>
-      <w:proofErr w:type="gramStart"/>
-      <w:r>
-        <w:rPr>
-          <w:rFonts w:cs="Times New Roman"/>
-          <w:spacing w:val="2"/>
-          <w:sz w:val="28"/>
-          <w:szCs w:val="28"/>
-        </w:rPr>
-        <w:t xml:space="preserve">что </w:t>
+        <w:t xml:space="preserve">Для определенности обычно полагают, что </w:t>
       </w:r>
       <w:r>
         <w:rPr>
@@ -2794,10 +1957,10 @@
           <w:szCs w:val="28"/>
         </w:rPr>
         <w:object w:dxaOrig="620" w:dyaOrig="260">
-          <v:shape id="_x0000_i1029" type="#_x0000_t75" style="width:31.5pt;height:13.5pt" o:ole="">
+          <v:shape id="_x0000_i1029" type="#_x0000_t75" style="width:30.75pt;height:12.75pt" o:ole="">
             <v:imagedata r:id="rId16" o:title=""/>
           </v:shape>
-          <o:OLEObject Type="Embed" ProgID="Equation.DSMT4" ShapeID="_x0000_i1029" DrawAspect="Content" ObjectID="_1589265293" r:id="rId17"/>
+          <o:OLEObject Type="Embed" ProgID="Equation.DSMT4" ShapeID="_x0000_i1029" DrawAspect="Content" ObjectID="_1589353361" r:id="rId17"/>
         </w:object>
       </w:r>
       <w:r>
@@ -2807,17 +1970,7 @@
           <w:sz w:val="28"/>
           <w:szCs w:val="28"/>
         </w:rPr>
-        <w:t>,</w:t>
-      </w:r>
-      <w:proofErr w:type="gramEnd"/>
-      <w:r>
-        <w:rPr>
-          <w:rFonts w:cs="Times New Roman"/>
-          <w:spacing w:val="2"/>
-          <w:sz w:val="28"/>
-          <w:szCs w:val="28"/>
-        </w:rPr>
-        <w:t xml:space="preserve"> но это совсем необязательно. Проверяется гипо</w:t>
+        <w:t>, но это совсем необязательно. Проверяется гипо</w:t>
       </w:r>
       <w:r>
         <w:rPr>
@@ -2855,17 +2008,7 @@
           <w:szCs w:val="28"/>
         </w:rPr>
         <w:softHyphen/>
-        <w:t xml:space="preserve">купности, т. </w:t>
-      </w:r>
-      <w:proofErr w:type="gramStart"/>
-      <w:r>
-        <w:rPr>
-          <w:rFonts w:cs="Times New Roman"/>
-          <w:spacing w:val="2"/>
-          <w:sz w:val="28"/>
-          <w:szCs w:val="28"/>
-        </w:rPr>
-        <w:t xml:space="preserve">е. </w:t>
+        <w:t xml:space="preserve">купности, т. е. </w:t>
       </w:r>
       <w:r>
         <w:rPr>
@@ -2879,7 +2022,7 @@
           <v:shape id="_x0000_i1030" type="#_x0000_t75" style="width:17.25pt;height:18pt" o:ole="">
             <v:imagedata r:id="rId18" o:title=""/>
           </v:shape>
-          <o:OLEObject Type="Embed" ProgID="Equation.DSMT4" ShapeID="_x0000_i1030" DrawAspect="Content" ObjectID="_1589265294" r:id="rId19"/>
+          <o:OLEObject Type="Embed" ProgID="Equation.DSMT4" ShapeID="_x0000_i1030" DrawAspect="Content" ObjectID="_1589353362" r:id="rId19"/>
         </w:object>
       </w:r>
       <w:r>
@@ -2889,17 +2032,7 @@
           <w:sz w:val="28"/>
           <w:szCs w:val="28"/>
         </w:rPr>
-        <w:t>:</w:t>
-      </w:r>
-      <w:proofErr w:type="gramEnd"/>
-      <w:r>
-        <w:rPr>
-          <w:rFonts w:cs="Times New Roman"/>
-          <w:spacing w:val="2"/>
-          <w:sz w:val="28"/>
-          <w:szCs w:val="28"/>
-        </w:rPr>
-        <w:t xml:space="preserve"> </w:t>
+        <w:t xml:space="preserve">: </w:t>
       </w:r>
       <w:r>
         <w:rPr>
@@ -2910,10 +2043,10 @@
           <w:szCs w:val="28"/>
         </w:rPr>
         <w:object w:dxaOrig="1260" w:dyaOrig="320">
-          <v:shape id="_x0000_i1031" type="#_x0000_t75" style="width:63pt;height:16.5pt" o:ole="">
+          <v:shape id="_x0000_i1031" type="#_x0000_t75" style="width:63pt;height:15.75pt" o:ole="">
             <v:imagedata r:id="rId20" o:title=""/>
           </v:shape>
-          <o:OLEObject Type="Embed" ProgID="Equation.DSMT4" ShapeID="_x0000_i1031" DrawAspect="Content" ObjectID="_1589265295" r:id="rId21"/>
+          <o:OLEObject Type="Embed" ProgID="Equation.DSMT4" ShapeID="_x0000_i1031" DrawAspect="Content" ObjectID="_1589353363" r:id="rId21"/>
         </w:object>
       </w:r>
       <w:r>
@@ -2934,10 +2067,10 @@
           <w:szCs w:val="28"/>
         </w:rPr>
         <w:object w:dxaOrig="200" w:dyaOrig="220">
-          <v:shape id="_x0000_i1032" type="#_x0000_t75" style="width:9.75pt;height:10.5pt" o:ole="">
+          <v:shape id="_x0000_i1032" type="#_x0000_t75" style="width:9.75pt;height:11.25pt" o:ole="">
             <v:imagedata r:id="rId22" o:title=""/>
           </v:shape>
-          <o:OLEObject Type="Embed" ProgID="Equation.DSMT4" ShapeID="_x0000_i1032" DrawAspect="Content" ObjectID="_1589265296" r:id="rId23"/>
+          <o:OLEObject Type="Embed" ProgID="Equation.DSMT4" ShapeID="_x0000_i1032" DrawAspect="Content" ObjectID="_1589353364" r:id="rId23"/>
         </w:object>
       </w:r>
       <w:r>
@@ -3007,23 +2140,13 @@
           <w:szCs w:val="28"/>
         </w:rPr>
       </w:pPr>
-      <w:proofErr w:type="spellStart"/>
       <w:r>
         <w:rPr>
           <w:rFonts w:eastAsiaTheme="minorHAnsi"/>
           <w:spacing w:val="2"/>
           <w:szCs w:val="28"/>
         </w:rPr>
-        <w:t>Двухвыборочный</w:t>
-      </w:r>
-      <w:proofErr w:type="spellEnd"/>
-      <w:r>
-        <w:rPr>
-          <w:rFonts w:eastAsiaTheme="minorHAnsi"/>
-          <w:spacing w:val="2"/>
-          <w:szCs w:val="28"/>
-        </w:rPr>
-        <w:t xml:space="preserve"> критерий Андерсона–Дарлинга (критерий однородности) рассмотрен в работе [</w:t>
+        <w:t>Двухвыборочный критерий Андерсона–Дарлинга (критерий однородности) рассмотрен в работе [</w:t>
       </w:r>
       <w:r>
         <w:rPr>
@@ -3065,7 +2188,7 @@
           <v:shape id="_x0000_i1033" type="#_x0000_t75" style="width:3in;height:36pt" o:ole="">
             <v:imagedata r:id="rId24" o:title=""/>
           </v:shape>
-          <o:OLEObject Type="Embed" ProgID="Equation.DSMT4" ShapeID="_x0000_i1033" DrawAspect="Content" ObjectID="_1589265297" r:id="rId25"/>
+          <o:OLEObject Type="Embed" ProgID="Equation.DSMT4" ShapeID="_x0000_i1033" DrawAspect="Content" ObjectID="_1589353365" r:id="rId25"/>
         </w:object>
       </w:r>
       <w:r>
@@ -3160,10 +2283,10 @@
                 <w:szCs w:val="28"/>
               </w:rPr>
               <w:object w:dxaOrig="3140" w:dyaOrig="760">
-                <v:shape id="_x0000_i1034" type="#_x0000_t75" style="width:157.5pt;height:38.25pt" o:ole="">
+                <v:shape id="_x0000_i1034" type="#_x0000_t75" style="width:156.75pt;height:38.25pt" o:ole="">
                   <v:imagedata r:id="rId26" o:title=""/>
                 </v:shape>
-                <o:OLEObject Type="Embed" ProgID="Equation.DSMT4" ShapeID="_x0000_i1034" DrawAspect="Content" ObjectID="_1589265298" r:id="rId27"/>
+                <o:OLEObject Type="Embed" ProgID="Equation.DSMT4" ShapeID="_x0000_i1034" DrawAspect="Content" ObjectID="_1589353366" r:id="rId27"/>
               </w:object>
             </w:r>
             <w:r>
@@ -3253,7 +2376,6 @@
           <w:szCs w:val="28"/>
         </w:rPr>
       </w:pPr>
-      <w:proofErr w:type="gramStart"/>
       <w:r>
         <w:rPr>
           <w:rFonts w:eastAsiaTheme="minorHAnsi"/>
@@ -3273,7 +2395,7 @@
           <v:shape id="_x0000_i1035" type="#_x0000_t75" style="width:17.25pt;height:18pt" o:ole="">
             <v:imagedata r:id="rId28" o:title=""/>
           </v:shape>
-          <o:OLEObject Type="Embed" ProgID="Equation.DSMT4" ShapeID="_x0000_i1035" DrawAspect="Content" ObjectID="_1589265299" r:id="rId29"/>
+          <o:OLEObject Type="Embed" ProgID="Equation.DSMT4" ShapeID="_x0000_i1035" DrawAspect="Content" ObjectID="_1589353367" r:id="rId29"/>
         </w:object>
       </w:r>
       <w:r>
@@ -3282,34 +2404,7 @@
           <w:spacing w:val="2"/>
           <w:szCs w:val="28"/>
         </w:rPr>
-        <w:t xml:space="preserve"> –</w:t>
-      </w:r>
-      <w:proofErr w:type="gramEnd"/>
-      <w:r>
-        <w:rPr>
-          <w:rFonts w:eastAsiaTheme="minorHAnsi"/>
-          <w:spacing w:val="2"/>
-          <w:szCs w:val="28"/>
-        </w:rPr>
-        <w:t xml:space="preserve"> число элементов первой выборки, меньших или равных i-</w:t>
-      </w:r>
-      <w:proofErr w:type="spellStart"/>
-      <w:r>
-        <w:rPr>
-          <w:rFonts w:eastAsiaTheme="minorHAnsi"/>
-          <w:spacing w:val="2"/>
-          <w:szCs w:val="28"/>
-        </w:rPr>
-        <w:t>му</w:t>
-      </w:r>
-      <w:proofErr w:type="spellEnd"/>
-      <w:r>
-        <w:rPr>
-          <w:rFonts w:eastAsiaTheme="minorHAnsi"/>
-          <w:spacing w:val="2"/>
-          <w:szCs w:val="28"/>
-        </w:rPr>
-        <w:t xml:space="preserve"> элементу вариационного ряда объединенной выборки. </w:t>
+        <w:t xml:space="preserve"> – число элементов первой выборки, меньших или равных i-му элементу вариационного ряда объединенной выборки. </w:t>
       </w:r>
     </w:p>
     <w:p>
@@ -3365,7 +2460,7 @@
           <w:sz w:val="28"/>
           <w:szCs w:val="28"/>
         </w:rPr>
-        <w:t>) при справедливости про</w:t>
+        <w:t xml:space="preserve">) при справедливости </w:t>
       </w:r>
       <w:r>
         <w:rPr>
@@ -3375,17 +2470,7 @@
           <w:szCs w:val="28"/>
         </w:rPr>
         <w:lastRenderedPageBreak/>
-        <w:t xml:space="preserve">веряемой </w:t>
-      </w:r>
-      <w:proofErr w:type="gramStart"/>
-      <w:r>
-        <w:rPr>
-          <w:rFonts w:cs="Times New Roman"/>
-          <w:spacing w:val="2"/>
-          <w:sz w:val="28"/>
-          <w:szCs w:val="28"/>
-        </w:rPr>
-        <w:t xml:space="preserve">гипотезы </w:t>
+        <w:t xml:space="preserve">проверяемой гипотезы </w:t>
       </w:r>
       <w:r>
         <w:rPr>
@@ -3399,7 +2484,7 @@
           <v:shape id="_x0000_i1036" type="#_x0000_t75" style="width:17.25pt;height:18pt" o:ole="">
             <v:imagedata r:id="rId30" o:title=""/>
           </v:shape>
-          <o:OLEObject Type="Embed" ProgID="Equation.DSMT4" ShapeID="_x0000_i1036" DrawAspect="Content" ObjectID="_1589265300" r:id="rId31"/>
+          <o:OLEObject Type="Embed" ProgID="Equation.DSMT4" ShapeID="_x0000_i1036" DrawAspect="Content" ObjectID="_1589353368" r:id="rId31"/>
         </w:object>
       </w:r>
       <w:r>
@@ -3409,17 +2494,7 @@
           <w:sz w:val="28"/>
           <w:szCs w:val="28"/>
         </w:rPr>
-        <w:t xml:space="preserve"> является</w:t>
-      </w:r>
-      <w:proofErr w:type="gramEnd"/>
-      <w:r>
-        <w:rPr>
-          <w:rFonts w:cs="Times New Roman"/>
-          <w:spacing w:val="2"/>
-          <w:sz w:val="28"/>
-          <w:szCs w:val="28"/>
-        </w:rPr>
-        <w:t xml:space="preserve"> то же самое распределение </w:t>
+        <w:t xml:space="preserve"> является то же самое распределение </w:t>
       </w:r>
       <w:r>
         <w:rPr>
@@ -3430,10 +2505,10 @@
           <w:szCs w:val="28"/>
         </w:rPr>
         <w:object w:dxaOrig="560" w:dyaOrig="320">
-          <v:shape id="_x0000_i1037" type="#_x0000_t75" style="width:27.75pt;height:16.5pt" o:ole="">
+          <v:shape id="_x0000_i1037" type="#_x0000_t75" style="width:27.75pt;height:15.75pt" o:ole="">
             <v:imagedata r:id="rId32" o:title=""/>
           </v:shape>
-          <o:OLEObject Type="Embed" ProgID="Equation.DSMT4" ShapeID="_x0000_i1037" DrawAspect="Content" ObjectID="_1589265301" r:id="rId33"/>
+          <o:OLEObject Type="Embed" ProgID="Equation.DSMT4" ShapeID="_x0000_i1037" DrawAspect="Content" ObjectID="_1589353369" r:id="rId33"/>
         </w:object>
       </w:r>
       <w:r>
@@ -3479,17 +2554,7 @@
           <w:sz w:val="28"/>
           <w:szCs w:val="28"/>
         </w:rPr>
-        <w:t xml:space="preserve">]. Функция </w:t>
-      </w:r>
-      <w:proofErr w:type="gramStart"/>
-      <w:r>
-        <w:rPr>
-          <w:rFonts w:cs="Times New Roman"/>
-          <w:spacing w:val="2"/>
-          <w:sz w:val="28"/>
-          <w:szCs w:val="28"/>
-        </w:rPr>
-        <w:t xml:space="preserve">распределения </w:t>
+        <w:t xml:space="preserve">]. Функция распределения </w:t>
       </w:r>
       <w:r>
         <w:rPr>
@@ -3500,10 +2565,10 @@
           <w:szCs w:val="28"/>
         </w:rPr>
         <w:object w:dxaOrig="560" w:dyaOrig="320">
-          <v:shape id="_x0000_i1038" type="#_x0000_t75" style="width:27.75pt;height:16.5pt" o:ole="">
+          <v:shape id="_x0000_i1038" type="#_x0000_t75" style="width:27.75pt;height:15.75pt" o:ole="">
             <v:imagedata r:id="rId34" o:title=""/>
           </v:shape>
-          <o:OLEObject Type="Embed" ProgID="Equation.DSMT4" ShapeID="_x0000_i1038" DrawAspect="Content" ObjectID="_1589265302" r:id="rId35"/>
+          <o:OLEObject Type="Embed" ProgID="Equation.DSMT4" ShapeID="_x0000_i1038" DrawAspect="Content" ObjectID="_1589353370" r:id="rId35"/>
         </w:object>
       </w:r>
       <w:r>
@@ -3513,17 +2578,7 @@
           <w:sz w:val="28"/>
           <w:szCs w:val="28"/>
         </w:rPr>
-        <w:t>,</w:t>
-      </w:r>
-      <w:proofErr w:type="gramEnd"/>
-      <w:r>
-        <w:rPr>
-          <w:rFonts w:cs="Times New Roman"/>
-          <w:spacing w:val="2"/>
-          <w:sz w:val="28"/>
-          <w:szCs w:val="28"/>
-        </w:rPr>
-        <w:t xml:space="preserve"> имеет вид [</w:t>
+        <w:t>, имеет вид [</w:t>
       </w:r>
       <w:r>
         <w:rPr>
@@ -3571,7 +2626,7 @@
           <v:shape id="_x0000_i1039" type="#_x0000_t75" style="width:297.75pt;height:38.25pt" o:ole="">
             <v:imagedata r:id="rId36" o:title=""/>
           </v:shape>
-          <o:OLEObject Type="Embed" ProgID="Equation.DSMT4" ShapeID="_x0000_i1039" DrawAspect="Content" ObjectID="_1589265303" r:id="rId37"/>
+          <o:OLEObject Type="Embed" ProgID="Equation.DSMT4" ShapeID="_x0000_i1039" DrawAspect="Content" ObjectID="_1589353371" r:id="rId37"/>
         </w:object>
       </w:r>
     </w:p>
@@ -3598,7 +2653,7 @@
           <v:shape id="_x0000_i1040" type="#_x0000_t75" style="width:177.75pt;height:38.25pt" o:ole="">
             <v:imagedata r:id="rId38" o:title=""/>
           </v:shape>
-          <o:OLEObject Type="Embed" ProgID="Equation.DSMT4" ShapeID="_x0000_i1040" DrawAspect="Content" ObjectID="_1589265304" r:id="rId39"/>
+          <o:OLEObject Type="Embed" ProgID="Equation.DSMT4" ShapeID="_x0000_i1040" DrawAspect="Content" ObjectID="_1589353372" r:id="rId39"/>
         </w:object>
       </w:r>
       <w:r>
@@ -3999,8 +3054,14 @@
         </w:rPr>
         <w:t>сначала генерируется выборка заданного размера и производится округление значений.</w:t>
       </w:r>
-      <w:bookmarkStart w:id="23" w:name="_GoBack"/>
-      <w:bookmarkEnd w:id="23"/>
+      <w:r>
+        <w:rPr>
+          <w:rFonts w:cs="Times New Roman"/>
+          <w:sz w:val="28"/>
+          <w:szCs w:val="28"/>
+        </w:rPr>
+        <w:t xml:space="preserve"> </w:t>
+      </w:r>
     </w:p>
     <w:p>
       <w:pPr>
@@ -4018,15 +3079,7 @@
           <w:sz w:val="28"/>
           <w:szCs w:val="28"/>
         </w:rPr>
-        <w:t>Целью данной главы является проведение исследования, с целью выяснить, м</w:t>
-      </w:r>
-      <w:r>
-        <w:rPr>
-          <w:rFonts w:cs="Times New Roman"/>
-          <w:sz w:val="28"/>
-          <w:szCs w:val="28"/>
-        </w:rPr>
-        <w:t>ожно ли использовать критерии, если данные ограничены, подчиняются ли статистики, вычисленные по таким данным предельным законам распределения заданных критериев однородности.</w:t>
+        <w:t>Целью данной главы является проведение исследования, с целью выяснить, можно ли использовать критерии, если данные ограничены, подчиняются ли статистики, вычисленные по таким данным предельным законам распределения заданных критериев однородности.</w:t>
       </w:r>
     </w:p>
     <w:p>
@@ -4186,21 +3239,12 @@
           <w:lang w:val="en-US"/>
         </w:rPr>
       </w:pPr>
-      <w:proofErr w:type="gramStart"/>
-      <w:r>
-        <w:rPr>
-          <w:sz w:val="28"/>
-          <w:szCs w:val="28"/>
-        </w:rPr>
-        <w:t>количество</w:t>
-      </w:r>
-      <w:proofErr w:type="gramEnd"/>
-      <w:r>
-        <w:rPr>
-          <w:sz w:val="28"/>
-          <w:szCs w:val="28"/>
-        </w:rPr>
-        <w:t xml:space="preserve"> выборок </w:t>
+      <w:r>
+        <w:rPr>
+          <w:sz w:val="28"/>
+          <w:szCs w:val="28"/>
+        </w:rPr>
+        <w:t xml:space="preserve">количество выборок </w:t>
       </w:r>
       <w:r>
         <w:rPr>
@@ -4269,10 +3313,10 @@
           <w:lang w:val="en-US"/>
         </w:rPr>
         <w:object w:dxaOrig="240" w:dyaOrig="260">
-          <v:shape id="_x0000_i1046" type="#_x0000_t75" style="width:12pt;height:12.75pt" o:ole="">
+          <v:shape id="_x0000_i1041" type="#_x0000_t75" style="width:12pt;height:12.75pt" o:ole="">
             <v:imagedata r:id="rId40" o:title=""/>
           </v:shape>
-          <o:OLEObject Type="Embed" ProgID="Equation.DSMT4" ShapeID="_x0000_i1046" DrawAspect="Content" ObjectID="_1589265305" r:id="rId41"/>
+          <o:OLEObject Type="Embed" ProgID="Equation.DSMT4" ShapeID="_x0000_i1041" DrawAspect="Content" ObjectID="_1589353373" r:id="rId41"/>
         </w:object>
       </w:r>
       <w:r>
@@ -4323,7 +3367,161 @@
     </w:p>
     <w:p>
       <w:pPr>
+        <w:spacing w:line="360" w:lineRule="auto"/>
+        <w:jc w:val="both"/>
+        <w:rPr>
+          <w:rFonts w:cs="Times New Roman"/>
+          <w:spacing w:val="4"/>
+          <w:sz w:val="28"/>
+          <w:szCs w:val="28"/>
+        </w:rPr>
+      </w:pPr>
+      <w:r>
+        <w:rPr>
+          <w:sz w:val="28"/>
+          <w:szCs w:val="28"/>
+        </w:rPr>
+        <w:t xml:space="preserve">В таблицах 2.1-2.3 </w:t>
+      </w:r>
+      <w:r>
+        <w:rPr>
+          <w:rFonts w:cs="Times New Roman"/>
+          <w:sz w:val="28"/>
+          <w:szCs w:val="28"/>
+        </w:rPr>
+        <w:t>исследования проводились на сгенерированных данных, обе выборки, в которых, подчинялись стандартному нормальному</w:t>
+      </w:r>
+      <w:r>
+        <w:rPr>
+          <w:rFonts w:cs="Times New Roman"/>
+          <w:sz w:val="28"/>
+          <w:szCs w:val="28"/>
+        </w:rPr>
+        <w:t xml:space="preserve"> </w:t>
+      </w:r>
+      <w:r>
+        <w:rPr>
+          <w:rFonts w:cs="Times New Roman"/>
+          <w:spacing w:val="4"/>
+          <w:sz w:val="28"/>
+          <w:szCs w:val="28"/>
+        </w:rPr>
+        <w:t>закону распределения с плотностью</w:t>
+      </w:r>
+    </w:p>
+    <w:p>
+      <w:pPr>
+        <w:pStyle w:val="aff3"/>
+        <w:spacing w:before="80" w:after="120"/>
+        <w:rPr>
+          <w:rFonts w:eastAsiaTheme="minorHAnsi"/>
+          <w:spacing w:val="4"/>
+          <w:sz w:val="28"/>
+          <w:szCs w:val="28"/>
+          <w:lang w:eastAsia="en-US"/>
+        </w:rPr>
+      </w:pPr>
+      <w:r>
+        <w:rPr>
+          <w:rFonts w:eastAsiaTheme="minorHAnsi"/>
+          <w:spacing w:val="4"/>
+          <w:position w:val="-32"/>
+          <w:sz w:val="28"/>
+          <w:szCs w:val="28"/>
+          <w:lang w:eastAsia="en-US"/>
+        </w:rPr>
+        <w:object w:dxaOrig="3120" w:dyaOrig="760">
+          <v:shape id="_x0000_i1042" type="#_x0000_t75" style="width:156pt;height:38.25pt" o:ole="">
+            <v:imagedata r:id="rId42" o:title=""/>
+          </v:shape>
+          <o:OLEObject Type="Embed" ProgID="Equation.DSMT4" ShapeID="_x0000_i1042" DrawAspect="Content" ObjectID="_1589353374" r:id="rId43"/>
+        </w:object>
+      </w:r>
+    </w:p>
+    <w:p>
+      <w:pPr>
+        <w:spacing w:line="360" w:lineRule="auto"/>
         <w:ind w:firstLine="0"/>
+        <w:jc w:val="both"/>
+        <w:rPr>
+          <w:rFonts w:cs="Times New Roman"/>
+          <w:spacing w:val="2"/>
+          <w:sz w:val="28"/>
+          <w:szCs w:val="28"/>
+        </w:rPr>
+      </w:pPr>
+      <w:r>
+        <w:rPr>
+          <w:rFonts w:cs="Times New Roman"/>
+          <w:spacing w:val="2"/>
+          <w:sz w:val="28"/>
+          <w:szCs w:val="28"/>
+        </w:rPr>
+        <w:t xml:space="preserve">и параметрами сдвига </w:t>
+      </w:r>
+      <w:r>
+        <w:rPr>
+          <w:rFonts w:cs="Times New Roman"/>
+          <w:spacing w:val="2"/>
+          <w:position w:val="-12"/>
+          <w:sz w:val="28"/>
+          <w:szCs w:val="28"/>
+        </w:rPr>
+        <w:object w:dxaOrig="639" w:dyaOrig="360">
+          <v:shape id="_x0000_i1043" type="#_x0000_t75" style="width:32.25pt;height:18pt" o:ole="">
+            <v:imagedata r:id="rId44" o:title=""/>
+          </v:shape>
+          <o:OLEObject Type="Embed" ProgID="Equation.DSMT4" ShapeID="_x0000_i1043" DrawAspect="Content" ObjectID="_1589353375" r:id="rId45"/>
+        </w:object>
+      </w:r>
+      <w:r>
+        <w:rPr>
+          <w:rFonts w:cs="Times New Roman"/>
+          <w:spacing w:val="2"/>
+          <w:sz w:val="28"/>
+          <w:szCs w:val="28"/>
+        </w:rPr>
+        <w:t xml:space="preserve"> и масштаба </w:t>
+      </w:r>
+      <w:r>
+        <w:rPr>
+          <w:rFonts w:cs="Times New Roman"/>
+          <w:spacing w:val="2"/>
+          <w:position w:val="-12"/>
+          <w:sz w:val="28"/>
+          <w:szCs w:val="28"/>
+        </w:rPr>
+        <w:object w:dxaOrig="580" w:dyaOrig="360">
+          <v:shape id="_x0000_i1044" type="#_x0000_t75" style="width:29.25pt;height:18pt" o:ole="">
+            <v:imagedata r:id="rId46" o:title=""/>
+          </v:shape>
+          <o:OLEObject Type="Embed" ProgID="Equation.DSMT4" ShapeID="_x0000_i1044" DrawAspect="Content" ObjectID="_1589353376" r:id="rId47"/>
+        </w:object>
+      </w:r>
+      <w:r>
+        <w:rPr>
+          <w:rFonts w:cs="Times New Roman"/>
+          <w:spacing w:val="2"/>
+          <w:sz w:val="28"/>
+          <w:szCs w:val="28"/>
+        </w:rPr>
+        <w:t xml:space="preserve">. </w:t>
+      </w:r>
+    </w:p>
+    <w:p>
+      <w:pPr>
+        <w:spacing w:line="360" w:lineRule="auto"/>
+        <w:jc w:val="both"/>
+        <w:rPr>
+          <w:rFonts w:cs="Times New Roman"/>
+          <w:sz w:val="28"/>
+          <w:szCs w:val="28"/>
+        </w:rPr>
+      </w:pPr>
+    </w:p>
+    <w:p>
+      <w:pPr>
+        <w:ind w:firstLine="0"/>
         <w:rPr>
           <w:b/>
         </w:rPr>
@@ -4333,14 +3531,6 @@
       <w:pPr>
         <w:ind w:firstLine="0"/>
         <w:rPr>
-          <w:b/>
-        </w:rPr>
-      </w:pPr>
-    </w:p>
-    <w:p>
-      <w:pPr>
-        <w:ind w:firstLine="0"/>
-        <w:rPr>
           <w:rFonts w:cs="Times New Roman"/>
           <w:color w:val="000000" w:themeColor="text1"/>
           <w:sz w:val="28"/>
@@ -4384,6 +3574,24 @@
           <w:lang w:val="en-US"/>
         </w:rPr>
         <w:t>m</w:t>
+      </w:r>
+      <w:r>
+        <w:rPr>
+          <w:rFonts w:cs="Times New Roman"/>
+        </w:rPr>
+        <w:t xml:space="preserve">, выборки из нормального закона распределения с параметрами </w:t>
+      </w:r>
+      <w:r>
+        <w:rPr>
+          <w:rFonts w:cs="Times New Roman"/>
+          <w:position w:val="-12"/>
+        </w:rPr>
+        <w:object w:dxaOrig="1219" w:dyaOrig="360">
+          <v:shape id="_x0000_i1045" type="#_x0000_t75" style="width:60.75pt;height:18pt" o:ole="">
+            <v:imagedata r:id="rId48" o:title=""/>
+          </v:shape>
+          <o:OLEObject Type="Embed" ProgID="Equation.DSMT4" ShapeID="_x0000_i1045" DrawAspect="Content" ObjectID="_1589353377" r:id="rId49"/>
+        </w:object>
       </w:r>
       <w:r>
         <w:rPr>
@@ -4452,13 +3660,15 @@
                 <w:b/>
                 <w:color w:val="000000" w:themeColor="text1"/>
                 <w:position w:val="-10"/>
+                <w:sz w:val="24"/>
+                <w:szCs w:val="24"/>
                 <w:lang w:val="en-US"/>
               </w:rPr>
-              <w:object w:dxaOrig="240" w:dyaOrig="260" w14:anchorId="01A6F057">
-                <v:shape id="_x0000_i1041" type="#_x0000_t75" style="width:12pt;height:12.75pt" o:ole="">
-                  <v:imagedata r:id="rId40" o:title=""/>
+              <w:object w:dxaOrig="240" w:dyaOrig="260">
+                <v:shape id="_x0000_i1046" type="#_x0000_t75" style="width:12pt;height:12.75pt" o:ole="">
+                  <v:imagedata r:id="rId50" o:title=""/>
                 </v:shape>
-                <o:OLEObject Type="Embed" ProgID="Equation.DSMT4" ShapeID="_x0000_i1041" DrawAspect="Content" ObjectID="_1589265306" r:id="rId42"/>
+                <o:OLEObject Type="Embed" ProgID="Equation.DSMT4" ShapeID="_x0000_i1046" DrawAspect="Content" ObjectID="_1589353378" r:id="rId51"/>
               </w:object>
             </w:r>
           </w:p>
@@ -4509,23 +3719,7 @@
                 <w:color w:val="000000" w:themeColor="text1"/>
                 <w:lang w:val="en-US"/>
               </w:rPr>
-              <w:t>20</w:t>
-            </w:r>
-            <w:r>
-              <w:rPr>
-                <w:rFonts w:cs="Times New Roman"/>
-                <w:color w:val="000000" w:themeColor="text1"/>
-                <w:lang w:val="en-US"/>
-              </w:rPr>
-              <w:t xml:space="preserve">0, </w:t>
-            </w:r>
-            <w:r>
-              <w:rPr>
-                <w:rFonts w:cs="Times New Roman"/>
-                <w:color w:val="000000" w:themeColor="text1"/>
-                <w:lang w:val="en-US"/>
-              </w:rPr>
-              <w:t>20</w:t>
+              <w:t>200, 20</w:t>
             </w:r>
             <w:r>
               <w:rPr>
@@ -4876,6 +4070,7 @@
     </w:tbl>
     <w:p>
       <w:pPr>
+        <w:ind w:firstLine="0"/>
         <w:rPr>
           <w:rFonts w:cs="Times New Roman"/>
           <w:color w:val="000000" w:themeColor="text1"/>
@@ -4886,6 +4081,7 @@
     </w:p>
     <w:p>
       <w:pPr>
+        <w:spacing w:line="360" w:lineRule="auto"/>
         <w:rPr>
           <w:rFonts w:cs="Times New Roman"/>
           <w:color w:val="000000" w:themeColor="text1"/>
@@ -4893,6 +4089,136 @@
           <w:szCs w:val="28"/>
         </w:rPr>
       </w:pPr>
+      <w:r>
+        <w:rPr>
+          <w:rFonts w:cs="Times New Roman"/>
+          <w:color w:val="000000" w:themeColor="text1"/>
+          <w:sz w:val="28"/>
+          <w:szCs w:val="28"/>
+        </w:rPr>
+        <w:t xml:space="preserve">Как видно из таблицы, с увеличением размерности выборок расстояние между эмпирической функцией распределения и предельной функцией распределения статистики критерия увеличивалось. </w:t>
+      </w:r>
+      <w:r>
+        <w:rPr>
+          <w:rFonts w:cs="Times New Roman"/>
+          <w:color w:val="000000" w:themeColor="text1"/>
+          <w:sz w:val="28"/>
+          <w:szCs w:val="28"/>
+        </w:rPr>
+        <w:t xml:space="preserve">По результатам, представленным в таблице 2.1, видно, что </w:t>
+      </w:r>
+      <w:r>
+        <w:rPr>
+          <w:rFonts w:cs="Times New Roman"/>
+          <w:color w:val="000000" w:themeColor="text1"/>
+          <w:sz w:val="28"/>
+          <w:szCs w:val="28"/>
+        </w:rPr>
+        <w:t xml:space="preserve">между </w:t>
+      </w:r>
+      <w:r>
+        <w:rPr>
+          <w:rFonts w:cs="Times New Roman"/>
+          <w:color w:val="000000" w:themeColor="text1"/>
+          <w:sz w:val="28"/>
+          <w:szCs w:val="28"/>
+          <w:lang w:val="en-US"/>
+        </w:rPr>
+        <w:t>n</w:t>
+      </w:r>
+      <w:r>
+        <w:rPr>
+          <w:rFonts w:cs="Times New Roman"/>
+          <w:color w:val="000000" w:themeColor="text1"/>
+          <w:sz w:val="28"/>
+          <w:szCs w:val="28"/>
+        </w:rPr>
+        <w:t>=</w:t>
+      </w:r>
+      <w:r>
+        <w:rPr>
+          <w:rFonts w:cs="Times New Roman"/>
+          <w:color w:val="000000" w:themeColor="text1"/>
+          <w:sz w:val="28"/>
+          <w:szCs w:val="28"/>
+          <w:lang w:val="en-US"/>
+        </w:rPr>
+        <w:t>m</w:t>
+      </w:r>
+      <w:r>
+        <w:rPr>
+          <w:rFonts w:cs="Times New Roman"/>
+          <w:color w:val="000000" w:themeColor="text1"/>
+          <w:sz w:val="28"/>
+          <w:szCs w:val="28"/>
+        </w:rPr>
+        <w:t xml:space="preserve">=2000 </w:t>
+      </w:r>
+      <w:r>
+        <w:rPr>
+          <w:rFonts w:cs="Times New Roman"/>
+          <w:color w:val="000000" w:themeColor="text1"/>
+          <w:sz w:val="28"/>
+          <w:szCs w:val="28"/>
+        </w:rPr>
+        <w:t xml:space="preserve">и </w:t>
+      </w:r>
+      <w:r>
+        <w:rPr>
+          <w:rFonts w:cs="Times New Roman"/>
+          <w:color w:val="000000" w:themeColor="text1"/>
+          <w:sz w:val="28"/>
+          <w:szCs w:val="28"/>
+          <w:lang w:val="en-US"/>
+        </w:rPr>
+        <w:t>n</w:t>
+      </w:r>
+      <w:r>
+        <w:rPr>
+          <w:rFonts w:cs="Times New Roman"/>
+          <w:color w:val="000000" w:themeColor="text1"/>
+          <w:sz w:val="28"/>
+          <w:szCs w:val="28"/>
+        </w:rPr>
+        <w:t>=</w:t>
+      </w:r>
+      <w:r>
+        <w:rPr>
+          <w:rFonts w:cs="Times New Roman"/>
+          <w:color w:val="000000" w:themeColor="text1"/>
+          <w:sz w:val="28"/>
+          <w:szCs w:val="28"/>
+          <w:lang w:val="en-US"/>
+        </w:rPr>
+        <w:t>m</w:t>
+      </w:r>
+      <w:r>
+        <w:rPr>
+          <w:rFonts w:cs="Times New Roman"/>
+          <w:color w:val="000000" w:themeColor="text1"/>
+          <w:sz w:val="28"/>
+          <w:szCs w:val="28"/>
+        </w:rPr>
+        <w:t xml:space="preserve">=5000 </w:t>
+      </w:r>
+      <w:r>
+        <w:rPr>
+          <w:rFonts w:cs="Times New Roman"/>
+          <w:color w:val="000000" w:themeColor="text1"/>
+          <w:sz w:val="28"/>
+          <w:szCs w:val="28"/>
+        </w:rPr>
+        <w:t>расстояние становится большим чем 0.05</w:t>
+      </w:r>
+      <w:r>
+        <w:rPr>
+          <w:rFonts w:cs="Times New Roman"/>
+          <w:color w:val="000000" w:themeColor="text1"/>
+          <w:sz w:val="28"/>
+          <w:szCs w:val="28"/>
+        </w:rPr>
+        <w:t xml:space="preserve"> на данных, округленных до двух знаков.</w:t>
+      </w:r>
     </w:p>
     <w:p>
       <w:pPr>
@@ -4911,7 +4237,7 @@
           <w:sz w:val="28"/>
           <w:szCs w:val="28"/>
         </w:rPr>
-        <w:t xml:space="preserve">По результатам, представленным в таблице 2.1, видно, что </w:t>
+        <w:t>При</w:t>
       </w:r>
       <w:r>
         <w:rPr>
@@ -4920,7 +4246,7 @@
           <w:sz w:val="28"/>
           <w:szCs w:val="28"/>
         </w:rPr>
-        <w:t xml:space="preserve">между </w:t>
+        <w:t xml:space="preserve"> округлении до целых</w:t>
       </w:r>
       <w:r>
         <w:rPr>
@@ -4928,9 +4254,8 @@
           <w:color w:val="000000" w:themeColor="text1"/>
           <w:sz w:val="28"/>
           <w:szCs w:val="28"/>
-          <w:lang w:val="en-US"/>
-        </w:rPr>
-        <w:t>n</w:t>
+        </w:rPr>
+        <w:t xml:space="preserve"> и до одного знака после запятой</w:t>
       </w:r>
       <w:r>
         <w:rPr>
@@ -4939,7 +4264,7 @@
           <w:sz w:val="28"/>
           <w:szCs w:val="28"/>
         </w:rPr>
-        <w:t>=</w:t>
+        <w:t xml:space="preserve"> наблюдалась такая же тенденция увеличения расстояния с увеличением размерностей выборок. Но величина расстояния была</w:t>
       </w:r>
       <w:r>
         <w:rPr>
@@ -4947,9 +4272,8 @@
           <w:color w:val="000000" w:themeColor="text1"/>
           <w:sz w:val="28"/>
           <w:szCs w:val="28"/>
-          <w:lang w:val="en-US"/>
-        </w:rPr>
-        <w:t>m</w:t>
+        </w:rPr>
+        <w:t xml:space="preserve"> около единицы</w:t>
       </w:r>
       <w:r>
         <w:rPr>
@@ -4958,7 +4282,7 @@
           <w:sz w:val="28"/>
           <w:szCs w:val="28"/>
         </w:rPr>
-        <w:t xml:space="preserve">=2000 </w:t>
+        <w:t xml:space="preserve"> и около 0.5 соответственно</w:t>
       </w:r>
       <w:r>
         <w:rPr>
@@ -4967,18 +4291,19 @@
           <w:sz w:val="28"/>
           <w:szCs w:val="28"/>
         </w:rPr>
-        <w:t xml:space="preserve">и </w:t>
-      </w:r>
-      <w:r>
+        <w:t>, что является показателем, что функции распределения лежат далеко друг от друга.</w:t>
+      </w:r>
+    </w:p>
+    <w:p>
+      <w:pPr>
+        <w:spacing w:line="360" w:lineRule="auto"/>
         <w:rPr>
           <w:rFonts w:cs="Times New Roman"/>
           <w:color w:val="000000" w:themeColor="text1"/>
           <w:sz w:val="28"/>
           <w:szCs w:val="28"/>
-          <w:lang w:val="en-US"/>
-        </w:rPr>
-        <w:t>n</w:t>
-      </w:r>
+        </w:rPr>
+      </w:pPr>
       <w:r>
         <w:rPr>
           <w:rFonts w:cs="Times New Roman"/>
@@ -4986,7 +4311,7 @@
           <w:sz w:val="28"/>
           <w:szCs w:val="28"/>
         </w:rPr>
-        <w:t>=</w:t>
+        <w:t>В таблицах 2.2, 2.3 обе выборки также принадлежали стандартному нормальному закону ра</w:t>
       </w:r>
       <w:r>
         <w:rPr>
@@ -4994,9 +4319,8 @@
           <w:color w:val="000000" w:themeColor="text1"/>
           <w:sz w:val="28"/>
           <w:szCs w:val="28"/>
-          <w:lang w:val="en-US"/>
-        </w:rPr>
-        <w:t>m</w:t>
+        </w:rPr>
+        <w:t>с</w:t>
       </w:r>
       <w:r>
         <w:rPr>
@@ -5005,7 +4329,7 @@
           <w:sz w:val="28"/>
           <w:szCs w:val="28"/>
         </w:rPr>
-        <w:t xml:space="preserve">=5000 </w:t>
+        <w:t xml:space="preserve">пределения, </w:t>
       </w:r>
       <w:r>
         <w:rPr>
@@ -5014,199 +4338,78 @@
           <w:sz w:val="28"/>
           <w:szCs w:val="28"/>
         </w:rPr>
-        <w:t>расстояние становится большим чем 0.05</w:t>
-      </w:r>
-      <w:r>
+        <w:t>но при различных размерностях выборок.</w:t>
+      </w:r>
+    </w:p>
+    <w:p>
+      <w:pPr>
+        <w:ind w:firstLine="0"/>
         <w:rPr>
           <w:rFonts w:cs="Times New Roman"/>
           <w:color w:val="000000" w:themeColor="text1"/>
           <w:sz w:val="28"/>
           <w:szCs w:val="28"/>
         </w:rPr>
-        <w:t xml:space="preserve"> на данных, округленных</w:t>
-      </w:r>
-      <w:r>
-        <w:rPr>
-          <w:rFonts w:cs="Times New Roman"/>
-          <w:color w:val="000000" w:themeColor="text1"/>
-          <w:sz w:val="28"/>
-          <w:szCs w:val="28"/>
-        </w:rPr>
-        <w:t xml:space="preserve"> до двух знаков</w:t>
-      </w:r>
-      <w:r>
-        <w:rPr>
-          <w:rFonts w:cs="Times New Roman"/>
-          <w:color w:val="000000" w:themeColor="text1"/>
-          <w:sz w:val="28"/>
-          <w:szCs w:val="28"/>
-        </w:rPr>
-        <w:t>.</w:t>
-      </w:r>
-    </w:p>
-    <w:p>
-      <w:pPr>
-        <w:spacing w:line="360" w:lineRule="auto"/>
-        <w:rPr>
-          <w:rFonts w:cs="Times New Roman"/>
-          <w:color w:val="000000" w:themeColor="text1"/>
-          <w:sz w:val="28"/>
-          <w:szCs w:val="28"/>
-        </w:rPr>
-      </w:pPr>
-      <w:r>
-        <w:rPr>
-          <w:rFonts w:cs="Times New Roman"/>
-          <w:color w:val="000000" w:themeColor="text1"/>
-          <w:sz w:val="28"/>
-          <w:szCs w:val="28"/>
-        </w:rPr>
-        <w:t xml:space="preserve">В округлении до целых, при </w:t>
-      </w:r>
-      <w:r>
-        <w:rPr>
-          <w:rFonts w:cs="Times New Roman"/>
-          <w:color w:val="000000" w:themeColor="text1"/>
-          <w:sz w:val="28"/>
-          <w:szCs w:val="28"/>
-          <w:lang w:val="en-US"/>
-        </w:rPr>
-        <w:t>n</w:t>
-      </w:r>
-      <w:r>
-        <w:rPr>
-          <w:rFonts w:cs="Times New Roman"/>
-          <w:color w:val="000000" w:themeColor="text1"/>
-          <w:sz w:val="28"/>
-          <w:szCs w:val="28"/>
-        </w:rPr>
-        <w:t>=</w:t>
-      </w:r>
-      <w:r>
-        <w:rPr>
-          <w:rFonts w:cs="Times New Roman"/>
-          <w:color w:val="000000" w:themeColor="text1"/>
-          <w:sz w:val="28"/>
-          <w:szCs w:val="28"/>
-          <w:lang w:val="en-US"/>
-        </w:rPr>
-        <w:t>m</w:t>
-      </w:r>
-      <w:r>
-        <w:rPr>
-          <w:rFonts w:cs="Times New Roman"/>
-          <w:color w:val="000000" w:themeColor="text1"/>
-          <w:sz w:val="28"/>
-          <w:szCs w:val="28"/>
-        </w:rPr>
-        <w:t xml:space="preserve"> </w:t>
-      </w:r>
-      <w:r>
-        <w:rPr>
-          <w:rFonts w:cs="Times New Roman"/>
-          <w:color w:val="000000" w:themeColor="text1"/>
-          <w:sz w:val="28"/>
-          <w:szCs w:val="28"/>
-        </w:rPr>
-        <w:t>&lt;= 500</w:t>
-      </w:r>
-      <w:r>
-        <w:rPr>
-          <w:rFonts w:cs="Times New Roman"/>
-          <w:color w:val="000000" w:themeColor="text1"/>
-          <w:sz w:val="28"/>
-          <w:szCs w:val="28"/>
-        </w:rPr>
-        <w:t xml:space="preserve"> расстояние было около едини</w:t>
-      </w:r>
-      <w:proofErr w:type="gramStart"/>
-      <w:r>
-        <w:rPr>
-          <w:rFonts w:cs="Times New Roman"/>
-          <w:color w:val="000000" w:themeColor="text1"/>
-          <w:sz w:val="28"/>
-          <w:szCs w:val="28"/>
-        </w:rPr>
-        <w:t>цы</w:t>
-      </w:r>
-      <w:proofErr w:type="gramEnd"/>
-      <w:r>
-        <w:rPr>
-          <w:rFonts w:cs="Times New Roman"/>
-          <w:color w:val="000000" w:themeColor="text1"/>
-          <w:sz w:val="28"/>
-          <w:szCs w:val="28"/>
-        </w:rPr>
-        <w:t>, на 1000 и больше функция распределения статистик трудно назвать схожей с предельным распределением. Хотя и при меньших размерах выборок, расстояние от предельного, равное единицы, это большая разница между функциями.</w:t>
-      </w:r>
-    </w:p>
-    <w:p>
-      <w:pPr>
-        <w:spacing w:line="360" w:lineRule="auto"/>
-        <w:rPr>
-          <w:rFonts w:cs="Times New Roman"/>
-          <w:color w:val="000000" w:themeColor="text1"/>
-          <w:sz w:val="28"/>
-          <w:szCs w:val="28"/>
-        </w:rPr>
-      </w:pPr>
-      <w:r>
-        <w:rPr>
-          <w:rFonts w:cs="Times New Roman"/>
-          <w:color w:val="000000" w:themeColor="text1"/>
-          <w:sz w:val="28"/>
-          <w:szCs w:val="28"/>
-        </w:rPr>
-        <w:t>Как и предполагалось, расстояние растет с увеличением размерностей выборок. Расстояние, не превышающее величину 0.05 достигается только при очень маленьких значениях размерностей выборок при округлении до одного, двух знаков после запятой.</w:t>
-      </w:r>
-    </w:p>
-    <w:p>
-      <w:pPr>
-        <w:rPr>
-          <w:rFonts w:cs="Times New Roman"/>
-          <w:color w:val="000000" w:themeColor="text1"/>
-          <w:sz w:val="28"/>
-          <w:szCs w:val="28"/>
-        </w:rPr>
-      </w:pPr>
-    </w:p>
-    <w:p>
-      <w:pPr>
-        <w:rPr>
-          <w:rFonts w:cs="Times New Roman"/>
-          <w:color w:val="000000" w:themeColor="text1"/>
-          <w:sz w:val="28"/>
-          <w:szCs w:val="28"/>
-        </w:rPr>
-      </w:pPr>
-    </w:p>
-    <w:p>
-      <w:pPr>
-        <w:ind w:firstLine="0"/>
-        <w:rPr>
-          <w:rFonts w:cs="Times New Roman"/>
-          <w:color w:val="000000" w:themeColor="text1"/>
-          <w:sz w:val="28"/>
-          <w:szCs w:val="28"/>
-        </w:rPr>
-      </w:pPr>
-      <w:r>
-        <w:rPr>
-          <w:rFonts w:cs="Times New Roman"/>
-        </w:rPr>
-        <w:t>Таблица 2.</w:t>
-      </w:r>
-      <w:r>
-        <w:rPr>
-          <w:rFonts w:cs="Times New Roman"/>
-        </w:rPr>
-        <w:t>2</w:t>
+      </w:pPr>
+      <w:r>
+        <w:rPr>
+          <w:rFonts w:cs="Times New Roman"/>
+        </w:rPr>
+        <w:t>Таблица 2.2</w:t>
       </w:r>
       <w:r>
         <w:rPr>
           <w:rFonts w:cs="Times New Roman"/>
         </w:rPr>
         <w:t xml:space="preserve"> – </w:t>
+      </w:r>
+      <w:r>
+        <w:rPr>
+          <w:rFonts w:cs="Times New Roman"/>
+        </w:rPr>
+        <w:t xml:space="preserve">Результаты для критерия однородности Андерсона-Дарлинга, округление до 2 знаков, </w:t>
+      </w:r>
+      <w:r>
+        <w:rPr>
+          <w:rFonts w:cs="Times New Roman"/>
+          <w:position w:val="-6"/>
+        </w:rPr>
+        <w:object w:dxaOrig="620" w:dyaOrig="240">
+          <v:shape id="_x0000_i1047" type="#_x0000_t75" style="width:30.75pt;height:12pt" o:ole="">
+            <v:imagedata r:id="rId52" o:title=""/>
+          </v:shape>
+          <o:OLEObject Type="Embed" ProgID="Equation.DSMT4" ShapeID="_x0000_i1047" DrawAspect="Content" ObjectID="_1589353379" r:id="rId53"/>
+        </w:object>
+      </w:r>
+      <w:r>
+        <w:rPr>
+          <w:rFonts w:cs="Times New Roman"/>
+        </w:rPr>
+        <w:t xml:space="preserve">, выборки из нормального закона распределения с параметрами </w:t>
+      </w:r>
+      <w:r>
+        <w:rPr>
+          <w:rFonts w:cs="Times New Roman"/>
+          <w:position w:val="-12"/>
+        </w:rPr>
+        <w:object w:dxaOrig="1219" w:dyaOrig="360">
+          <v:shape id="_x0000_i1048" type="#_x0000_t75" style="width:60.75pt;height:18pt" o:ole="">
+            <v:imagedata r:id="rId54" o:title=""/>
+          </v:shape>
+          <o:OLEObject Type="Embed" ProgID="Equation.DSMT4" ShapeID="_x0000_i1048" DrawAspect="Content" ObjectID="_1589353380" r:id="rId55"/>
+        </w:object>
+      </w:r>
+      <w:r>
+        <w:rPr>
+          <w:rFonts w:cs="Times New Roman"/>
+        </w:rPr>
+        <w:t xml:space="preserve">, </w:t>
+      </w:r>
+      <w:r>
+        <w:rPr>
+          <w:rFonts w:cs="Times New Roman"/>
+        </w:rPr>
+        <w:t>при малых размерностях выборок.</w:t>
       </w:r>
     </w:p>
     <w:tbl>
@@ -5269,13 +4472,15 @@
                 <w:b/>
                 <w:color w:val="000000" w:themeColor="text1"/>
                 <w:position w:val="-10"/>
+                <w:sz w:val="24"/>
+                <w:szCs w:val="24"/>
                 <w:lang w:val="en-US"/>
               </w:rPr>
               <w:object w:dxaOrig="240" w:dyaOrig="260">
-                <v:shape id="_x0000_i1042" type="#_x0000_t75" style="width:12pt;height:12.75pt" o:ole="">
-                  <v:imagedata r:id="rId40" o:title=""/>
+                <v:shape id="_x0000_i1049" type="#_x0000_t75" style="width:12pt;height:12.75pt" o:ole="">
+                  <v:imagedata r:id="rId56" o:title=""/>
                 </v:shape>
-                <o:OLEObject Type="Embed" ProgID="Equation.DSMT4" ShapeID="_x0000_i1042" DrawAspect="Content" ObjectID="_1589265307" r:id="rId43"/>
+                <o:OLEObject Type="Embed" ProgID="Equation.DSMT4" ShapeID="_x0000_i1049" DrawAspect="Content" ObjectID="_1589353381" r:id="rId57"/>
               </w:object>
             </w:r>
           </w:p>
@@ -5359,13 +4564,7 @@
               <w:rPr>
                 <w:rFonts w:cs="Times New Roman"/>
               </w:rPr>
-              <w:t>0.0</w:t>
-            </w:r>
-            <w:r>
-              <w:rPr>
-                <w:rFonts w:cs="Times New Roman"/>
-              </w:rPr>
-              <w:t>3</w:t>
+              <w:t>0.03</w:t>
             </w:r>
           </w:p>
         </w:tc>
@@ -5409,21 +4608,7 @@
                 <w:rFonts w:cs="Times New Roman"/>
                 <w:color w:val="000000" w:themeColor="text1"/>
               </w:rPr>
-              <w:t>30</w:t>
-            </w:r>
-            <w:r>
-              <w:rPr>
-                <w:rFonts w:cs="Times New Roman"/>
-                <w:color w:val="000000" w:themeColor="text1"/>
-              </w:rPr>
-              <w:t xml:space="preserve">, </w:t>
-            </w:r>
-            <w:r>
-              <w:rPr>
-                <w:rFonts w:cs="Times New Roman"/>
-                <w:color w:val="000000" w:themeColor="text1"/>
-              </w:rPr>
-              <w:t>4</w:t>
+              <w:t>30, 4</w:t>
             </w:r>
             <w:r>
               <w:rPr>
@@ -5449,13 +4634,7 @@
               <w:rPr>
                 <w:rFonts w:cs="Times New Roman"/>
               </w:rPr>
-              <w:t>0.0</w:t>
-            </w:r>
-            <w:r>
-              <w:rPr>
-                <w:rFonts w:cs="Times New Roman"/>
-              </w:rPr>
-              <w:t>2</w:t>
+              <w:t>0.02</w:t>
             </w:r>
           </w:p>
         </w:tc>
@@ -5474,13 +4653,7 @@
               <w:rPr>
                 <w:rFonts w:cs="Times New Roman"/>
               </w:rPr>
-              <w:t>6</w:t>
-            </w:r>
-            <w:r>
-              <w:rPr>
-                <w:rFonts w:cs="Times New Roman"/>
-              </w:rPr>
-              <w:t>3.0</w:t>
+              <w:t>63.0</w:t>
             </w:r>
           </w:p>
         </w:tc>
@@ -5539,13 +4712,7 @@
               <w:rPr>
                 <w:rFonts w:cs="Times New Roman"/>
               </w:rPr>
-              <w:t>0.0</w:t>
-            </w:r>
-            <w:r>
-              <w:rPr>
-                <w:rFonts w:cs="Times New Roman"/>
-              </w:rPr>
-              <w:t>2</w:t>
+              <w:t>0.02</w:t>
             </w:r>
           </w:p>
         </w:tc>
@@ -5595,19 +4762,61 @@
         <w:rPr>
           <w:rFonts w:cs="Times New Roman"/>
         </w:rPr>
-        <w:t>Таблица 2.</w:t>
-      </w:r>
-      <w:r>
-        <w:rPr>
-          <w:rFonts w:cs="Times New Roman"/>
-        </w:rPr>
-        <w:t>3</w:t>
+        <w:t>Таблица 2.3</w:t>
       </w:r>
       <w:r>
         <w:rPr>
           <w:rFonts w:cs="Times New Roman"/>
         </w:rPr>
         <w:t xml:space="preserve"> – </w:t>
+      </w:r>
+      <w:r>
+        <w:rPr>
+          <w:rFonts w:cs="Times New Roman"/>
+        </w:rPr>
+        <w:t xml:space="preserve">Результаты для критерия однородности Андерсона-Дарлинга, округление до 2 знаков, </w:t>
+      </w:r>
+      <w:r>
+        <w:rPr>
+          <w:rFonts w:cs="Times New Roman"/>
+          <w:position w:val="-6"/>
+        </w:rPr>
+        <w:object w:dxaOrig="620" w:dyaOrig="240">
+          <v:shape id="_x0000_i1050" type="#_x0000_t75" style="width:30.75pt;height:12pt" o:ole="">
+            <v:imagedata r:id="rId58" o:title=""/>
+          </v:shape>
+          <o:OLEObject Type="Embed" ProgID="Equation.DSMT4" ShapeID="_x0000_i1050" DrawAspect="Content" ObjectID="_1589353382" r:id="rId59"/>
+        </w:object>
+      </w:r>
+      <w:r>
+        <w:rPr>
+          <w:rFonts w:cs="Times New Roman"/>
+        </w:rPr>
+        <w:t xml:space="preserve">, выборки из нормального закона распределения с параметрами </w:t>
+      </w:r>
+      <w:r>
+        <w:rPr>
+          <w:rFonts w:cs="Times New Roman"/>
+          <w:position w:val="-12"/>
+        </w:rPr>
+        <w:object w:dxaOrig="1219" w:dyaOrig="360">
+          <v:shape id="_x0000_i1051" type="#_x0000_t75" style="width:60.75pt;height:18pt" o:ole="">
+            <v:imagedata r:id="rId60" o:title=""/>
+          </v:shape>
+          <o:OLEObject Type="Embed" ProgID="Equation.DSMT4" ShapeID="_x0000_i1051" DrawAspect="Content" ObjectID="_1589353383" r:id="rId61"/>
+        </w:object>
+      </w:r>
+      <w:r>
+        <w:rPr>
+          <w:rFonts w:cs="Times New Roman"/>
+        </w:rPr>
+        <w:t xml:space="preserve">, </w:t>
+      </w:r>
+      <w:r>
+        <w:rPr>
+          <w:rFonts w:cs="Times New Roman"/>
+        </w:rPr>
+        <w:t>при больших размерностях выборок.</w:t>
       </w:r>
     </w:p>
     <w:tbl>
@@ -5686,13 +4895,15 @@
                 <w:b/>
                 <w:color w:val="000000" w:themeColor="text1"/>
                 <w:position w:val="-10"/>
+                <w:sz w:val="24"/>
+                <w:szCs w:val="24"/>
                 <w:lang w:val="en-US"/>
               </w:rPr>
               <w:object w:dxaOrig="240" w:dyaOrig="260">
-                <v:shape id="_x0000_i1043" type="#_x0000_t75" style="width:12pt;height:12.75pt" o:ole="">
-                  <v:imagedata r:id="rId40" o:title=""/>
+                <v:shape id="_x0000_i1052" type="#_x0000_t75" style="width:12pt;height:12.75pt" o:ole="">
+                  <v:imagedata r:id="rId62" o:title=""/>
                 </v:shape>
-                <o:OLEObject Type="Embed" ProgID="Equation.DSMT4" ShapeID="_x0000_i1043" DrawAspect="Content" ObjectID="_1589265308" r:id="rId44"/>
+                <o:OLEObject Type="Embed" ProgID="Equation.DSMT4" ShapeID="_x0000_i1052" DrawAspect="Content" ObjectID="_1589353384" r:id="rId63"/>
               </w:object>
             </w:r>
           </w:p>
@@ -5812,14 +5023,7 @@
                 <w:rFonts w:cs="Times New Roman"/>
                 <w:color w:val="000000" w:themeColor="text1"/>
               </w:rPr>
-              <w:t xml:space="preserve">500, </w:t>
-            </w:r>
-            <w:r>
-              <w:rPr>
-                <w:rFonts w:cs="Times New Roman"/>
-                <w:color w:val="000000" w:themeColor="text1"/>
-              </w:rPr>
-              <w:t>1000</w:t>
+              <w:t>500, 1000</w:t>
             </w:r>
           </w:p>
         </w:tc>
@@ -5840,15 +5044,7 @@
                 <w:color w:val="000000"/>
                 <w:shd w:val="clear" w:color="auto" w:fill="FFFFFF"/>
               </w:rPr>
-              <w:t>0.0</w:t>
-            </w:r>
-            <w:r>
-              <w:rPr>
-                <w:rFonts w:cs="Times New Roman"/>
-                <w:color w:val="000000"/>
-                <w:shd w:val="clear" w:color="auto" w:fill="FFFFFF"/>
-              </w:rPr>
-              <w:t>1</w:t>
+              <w:t>0.01</w:t>
             </w:r>
           </w:p>
         </w:tc>
@@ -5902,14 +5098,7 @@
                 <w:rFonts w:cs="Times New Roman"/>
                 <w:color w:val="000000" w:themeColor="text1"/>
               </w:rPr>
-              <w:t xml:space="preserve">500, </w:t>
-            </w:r>
-            <w:r>
-              <w:rPr>
-                <w:rFonts w:cs="Times New Roman"/>
-                <w:color w:val="000000" w:themeColor="text1"/>
-              </w:rPr>
-              <w:t>20</w:t>
+              <w:t>500, 20</w:t>
             </w:r>
             <w:r>
               <w:rPr>
@@ -5937,23 +5126,7 @@
                 <w:color w:val="000000"/>
                 <w:shd w:val="clear" w:color="auto" w:fill="FFFFFF"/>
               </w:rPr>
-              <w:t>0.0</w:t>
-            </w:r>
-            <w:r>
-              <w:rPr>
-                <w:rFonts w:cs="Times New Roman"/>
-                <w:color w:val="000000"/>
-                <w:shd w:val="clear" w:color="auto" w:fill="FFFFFF"/>
-              </w:rPr>
-              <w:t>1</w:t>
-            </w:r>
-            <w:r>
-              <w:rPr>
-                <w:rFonts w:cs="Times New Roman"/>
-                <w:color w:val="000000"/>
-                <w:shd w:val="clear" w:color="auto" w:fill="FFFFFF"/>
-              </w:rPr>
-              <w:t> </w:t>
+              <w:t>0.01 </w:t>
             </w:r>
           </w:p>
         </w:tc>
@@ -6040,15 +5213,7 @@
                 <w:color w:val="000000"/>
                 <w:shd w:val="clear" w:color="auto" w:fill="FFFFFF"/>
               </w:rPr>
-              <w:t>0.0</w:t>
-            </w:r>
-            <w:r>
-              <w:rPr>
-                <w:rFonts w:cs="Times New Roman"/>
-                <w:color w:val="000000"/>
-                <w:shd w:val="clear" w:color="auto" w:fill="FFFFFF"/>
-              </w:rPr>
-              <w:t>1</w:t>
+              <w:t>0.01</w:t>
             </w:r>
           </w:p>
         </w:tc>
@@ -6080,16 +5245,6 @@
         <w:rPr>
           <w:rFonts w:cs="Times New Roman"/>
           <w:color w:val="000000" w:themeColor="text1"/>
-          <w:sz w:val="28"/>
-          <w:szCs w:val="28"/>
-        </w:rPr>
-      </w:pPr>
-    </w:p>
-    <w:p>
-      <w:pPr>
-        <w:rPr>
-          <w:rFonts w:cs="Times New Roman"/>
-          <w:color w:val="000000" w:themeColor="text1"/>
           <w:sz w:val="22"/>
           <w:szCs w:val="22"/>
         </w:rPr>
@@ -6097,6 +5252,7 @@
     </w:p>
     <w:p>
       <w:pPr>
+        <w:spacing w:line="360" w:lineRule="auto"/>
         <w:rPr>
           <w:rFonts w:cs="Times New Roman"/>
           <w:color w:val="000000" w:themeColor="text1"/>
@@ -6111,28 +5267,27 @@
           <w:sz w:val="28"/>
           <w:szCs w:val="28"/>
         </w:rPr>
-        <w:t xml:space="preserve">Что интересно, при различных размерностях выборок, с увеличением размерности второй выборки при зафиксированном значении размерности первой, расстояния оказываются меньшими, чем когда размерности двух выборок одинаковые. </w:t>
-      </w:r>
-    </w:p>
-    <w:p>
-      <w:pPr>
+        <w:lastRenderedPageBreak/>
+        <w:t>Суммируя результаты по таблицам 2.2 и 2.3</w:t>
+      </w:r>
+      <w:r>
         <w:rPr>
           <w:rFonts w:cs="Times New Roman"/>
           <w:color w:val="000000" w:themeColor="text1"/>
           <w:sz w:val="28"/>
           <w:szCs w:val="28"/>
         </w:rPr>
-      </w:pPr>
-    </w:p>
-    <w:p>
-      <w:pPr>
+        <w:t>,</w:t>
+      </w:r>
+      <w:r>
         <w:rPr>
           <w:rFonts w:cs="Times New Roman"/>
           <w:color w:val="000000" w:themeColor="text1"/>
           <w:sz w:val="28"/>
           <w:szCs w:val="28"/>
         </w:rPr>
-      </w:pPr>
+        <w:t xml:space="preserve"> можно заметить, что</w:t>
+      </w:r>
       <w:r>
         <w:rPr>
           <w:rFonts w:cs="Times New Roman"/>
@@ -6140,18 +5295,17 @@
           <w:sz w:val="28"/>
           <w:szCs w:val="28"/>
         </w:rPr>
-        <w:t>Дисперсия увеличена для нормального закона, чтобы получить больше различных значений в совместной выборке для данных округленных до целых чисел и одного знака после запятой.</w:t>
-      </w:r>
-    </w:p>
-    <w:p>
-      <w:pPr>
+        <w:t xml:space="preserve"> при различных размерностях выборок, с увеличением размерности второй выборки</w:t>
+      </w:r>
+      <w:r>
         <w:rPr>
           <w:rFonts w:cs="Times New Roman"/>
           <w:color w:val="000000" w:themeColor="text1"/>
           <w:sz w:val="28"/>
           <w:szCs w:val="28"/>
         </w:rPr>
-      </w:pPr>
+        <w:t xml:space="preserve"> и</w:t>
+      </w:r>
       <w:r>
         <w:rPr>
           <w:rFonts w:cs="Times New Roman"/>
@@ -6159,7 +5313,36 @@
           <w:sz w:val="28"/>
           <w:szCs w:val="28"/>
         </w:rPr>
-        <w:t>Для округления 1 знака после запятой, дисперсия = 10.</w:t>
+        <w:t xml:space="preserve"> при зафиксированном значении размерности первой, расстояния оказываются меньшими, чем когда размерности двух выборок одинаковые. </w:t>
+      </w:r>
+    </w:p>
+    <w:p>
+      <w:pPr>
+        <w:spacing w:line="360" w:lineRule="auto"/>
+        <w:rPr>
+          <w:rFonts w:cs="Times New Roman"/>
+          <w:color w:val="000000" w:themeColor="text1"/>
+          <w:sz w:val="28"/>
+          <w:szCs w:val="28"/>
+        </w:rPr>
+      </w:pPr>
+      <w:r>
+        <w:rPr>
+          <w:rFonts w:cs="Times New Roman"/>
+          <w:color w:val="000000" w:themeColor="text1"/>
+          <w:sz w:val="28"/>
+          <w:szCs w:val="28"/>
+        </w:rPr>
+        <w:t xml:space="preserve">В предыдущих исследованиях было замечено, что расстояния между эмпирической функцией распределения и предельной функцией распределения статистики критерия оказывались неприемлемо большими на данных ограниченной точности. Это могло быть связанно с большим количеством повторений в выборке. Поэтому, для данных, ограниченных до целых чисел и одного знака, были проведены исследования на данных с большим количеством уникальных значений при тех же размерностях выборок, что и в исследовании на данных ограниченных до двух знаков. С этой целью, выборки </w:t>
+      </w:r>
+      <w:r>
+        <w:rPr>
+          <w:rFonts w:cs="Times New Roman"/>
+          <w:color w:val="000000" w:themeColor="text1"/>
+          <w:sz w:val="28"/>
+          <w:szCs w:val="28"/>
+        </w:rPr>
+        <w:t>генерировались из распределения, с большей дисперсией, чем стандартное нормальное.</w:t>
       </w:r>
     </w:p>
     <w:p>
@@ -6176,19 +5359,63 @@
         <w:rPr>
           <w:rFonts w:cs="Times New Roman"/>
         </w:rPr>
-        <w:t>Таблица 2.</w:t>
-      </w:r>
-      <w:r>
-        <w:rPr>
-          <w:rFonts w:cs="Times New Roman"/>
-        </w:rPr>
-        <w:t>4</w:t>
+        <w:t>Таблица 2.4</w:t>
       </w:r>
       <w:r>
         <w:rPr>
           <w:rFonts w:cs="Times New Roman"/>
         </w:rPr>
         <w:t xml:space="preserve"> – </w:t>
+      </w:r>
+      <w:r>
+        <w:rPr>
+          <w:rFonts w:cs="Times New Roman"/>
+        </w:rPr>
+        <w:t xml:space="preserve">Результаты для критерия однородности Андерсона-Дарлинга, округление до 1 знака, </w:t>
+      </w:r>
+      <w:r>
+        <w:rPr>
+          <w:rFonts w:cs="Times New Roman"/>
+          <w:lang w:val="en-US"/>
+        </w:rPr>
+        <w:t>n</w:t>
+      </w:r>
+      <w:r>
+        <w:rPr>
+          <w:rFonts w:cs="Times New Roman"/>
+        </w:rPr>
+        <w:t>=</w:t>
+      </w:r>
+      <w:r>
+        <w:rPr>
+          <w:rFonts w:cs="Times New Roman"/>
+          <w:lang w:val="en-US"/>
+        </w:rPr>
+        <w:t>m</w:t>
+      </w:r>
+      <w:r>
+        <w:rPr>
+          <w:rFonts w:cs="Times New Roman"/>
+        </w:rPr>
+        <w:t xml:space="preserve">, выборки из нормального закона распределения с параметрами </w:t>
+      </w:r>
+      <w:r>
+        <w:rPr>
+          <w:rFonts w:cs="Times New Roman"/>
+          <w:position w:val="-12"/>
+        </w:rPr>
+        <w:object w:dxaOrig="1359" w:dyaOrig="360">
+          <v:shape id="_x0000_i1053" type="#_x0000_t75" style="width:68.25pt;height:18pt" o:ole="">
+            <v:imagedata r:id="rId64" o:title=""/>
+          </v:shape>
+          <o:OLEObject Type="Embed" ProgID="Equation.DSMT4" ShapeID="_x0000_i1053" DrawAspect="Content" ObjectID="_1589353385" r:id="rId65"/>
+        </w:object>
+      </w:r>
+      <w:r>
+        <w:rPr>
+          <w:rFonts w:cs="Times New Roman"/>
+        </w:rPr>
+        <w:t>.</w:t>
       </w:r>
     </w:p>
     <w:tbl>
@@ -6251,13 +5478,15 @@
                 <w:b/>
                 <w:color w:val="000000" w:themeColor="text1"/>
                 <w:position w:val="-10"/>
+                <w:sz w:val="24"/>
+                <w:szCs w:val="24"/>
                 <w:lang w:val="en-US"/>
               </w:rPr>
               <w:object w:dxaOrig="240" w:dyaOrig="260">
-                <v:shape id="_x0000_i1044" type="#_x0000_t75" style="width:12pt;height:12.75pt" o:ole="">
-                  <v:imagedata r:id="rId40" o:title=""/>
+                <v:shape id="_x0000_i1054" type="#_x0000_t75" style="width:12pt;height:12.75pt" o:ole="">
+                  <v:imagedata r:id="rId66" o:title=""/>
                 </v:shape>
-                <o:OLEObject Type="Embed" ProgID="Equation.DSMT4" ShapeID="_x0000_i1044" DrawAspect="Content" ObjectID="_1589265309" r:id="rId45"/>
+                <o:OLEObject Type="Embed" ProgID="Equation.DSMT4" ShapeID="_x0000_i1054" DrawAspect="Content" ObjectID="_1589353386" r:id="rId67"/>
               </w:object>
             </w:r>
           </w:p>
@@ -6391,7 +5620,6 @@
                 <w:rFonts w:cs="Times New Roman"/>
                 <w:color w:val="000000" w:themeColor="text1"/>
               </w:rPr>
-              <w:lastRenderedPageBreak/>
               <w:t xml:space="preserve">500, </w:t>
             </w:r>
             <w:r>
@@ -6418,13 +5646,7 @@
               <w:rPr>
                 <w:rFonts w:cs="Times New Roman"/>
               </w:rPr>
-              <w:t>0.0</w:t>
-            </w:r>
-            <w:r>
-              <w:rPr>
-                <w:rFonts w:cs="Times New Roman"/>
-              </w:rPr>
-              <w:t>2</w:t>
+              <w:t>0.02</w:t>
             </w:r>
           </w:p>
         </w:tc>
@@ -6589,15 +5811,7 @@
                 <w:color w:val="000000"/>
                 <w:shd w:val="clear" w:color="auto" w:fill="FFFFFF"/>
               </w:rPr>
-              <w:t>5</w:t>
-            </w:r>
-            <w:r>
-              <w:rPr>
-                <w:rFonts w:cs="Times New Roman"/>
-                <w:color w:val="000000"/>
-                <w:shd w:val="clear" w:color="auto" w:fill="FFFFFF"/>
-              </w:rPr>
-              <w:t>03.5</w:t>
+              <w:t>503.5</w:t>
             </w:r>
           </w:p>
         </w:tc>
@@ -6669,16 +5883,7 @@
     </w:tbl>
     <w:p>
       <w:pPr>
-        <w:rPr>
-          <w:rFonts w:cs="Times New Roman"/>
-          <w:color w:val="000000" w:themeColor="text1"/>
-          <w:sz w:val="28"/>
-          <w:szCs w:val="28"/>
-        </w:rPr>
-      </w:pPr>
-    </w:p>
-    <w:p>
-      <w:pPr>
+        <w:ind w:firstLine="0"/>
         <w:rPr>
           <w:rFonts w:cs="Times New Roman"/>
           <w:color w:val="000000" w:themeColor="text1"/>
@@ -6689,6 +5894,7 @@
     </w:p>
     <w:p>
       <w:pPr>
+        <w:ind w:firstLine="0"/>
         <w:rPr>
           <w:rFonts w:cs="Times New Roman"/>
           <w:color w:val="000000" w:themeColor="text1"/>
@@ -6696,83 +5902,67 @@
           <w:szCs w:val="28"/>
         </w:rPr>
       </w:pPr>
-    </w:p>
-    <w:p>
-      <w:pPr>
-        <w:rPr>
-          <w:rFonts w:cs="Times New Roman"/>
-          <w:color w:val="000000" w:themeColor="text1"/>
-          <w:sz w:val="28"/>
-          <w:szCs w:val="28"/>
-        </w:rPr>
-      </w:pPr>
-    </w:p>
-    <w:p>
-      <w:pPr>
-        <w:rPr>
-          <w:rFonts w:cs="Times New Roman"/>
-          <w:color w:val="000000" w:themeColor="text1"/>
-          <w:sz w:val="28"/>
-          <w:szCs w:val="28"/>
-        </w:rPr>
-      </w:pPr>
-    </w:p>
-    <w:p>
-      <w:pPr>
-        <w:rPr>
-          <w:rFonts w:cs="Times New Roman"/>
-          <w:color w:val="000000" w:themeColor="text1"/>
-          <w:sz w:val="28"/>
-          <w:szCs w:val="28"/>
-        </w:rPr>
-      </w:pPr>
-    </w:p>
-    <w:p>
-      <w:pPr>
-        <w:rPr>
-          <w:rFonts w:cs="Times New Roman"/>
-          <w:color w:val="000000" w:themeColor="text1"/>
-          <w:sz w:val="28"/>
-          <w:szCs w:val="28"/>
-        </w:rPr>
-      </w:pPr>
-      <w:r>
-        <w:rPr>
-          <w:rFonts w:cs="Times New Roman"/>
-          <w:color w:val="000000" w:themeColor="text1"/>
-          <w:sz w:val="28"/>
-          <w:szCs w:val="28"/>
-        </w:rPr>
-        <w:t>Для округления до целых, дисперсия = 80.</w:t>
-      </w:r>
-    </w:p>
-    <w:p>
-      <w:pPr>
-        <w:ind w:firstLine="0"/>
-        <w:rPr>
-          <w:rFonts w:cs="Times New Roman"/>
-          <w:color w:val="000000" w:themeColor="text1"/>
-          <w:sz w:val="28"/>
-          <w:szCs w:val="28"/>
-        </w:rPr>
-      </w:pPr>
-      <w:r>
-        <w:rPr>
-          <w:rFonts w:cs="Times New Roman"/>
-        </w:rPr>
-        <w:t>Таблица 2.</w:t>
-      </w:r>
-      <w:r>
-        <w:rPr>
-          <w:rFonts w:cs="Times New Roman"/>
-        </w:rPr>
-        <w:t>5</w:t>
+      <w:r>
+        <w:rPr>
+          <w:rFonts w:cs="Times New Roman"/>
+        </w:rPr>
+        <w:t>Таблица 2.5</w:t>
       </w:r>
       <w:r>
         <w:rPr>
           <w:rFonts w:cs="Times New Roman"/>
         </w:rPr>
         <w:t xml:space="preserve"> – </w:t>
+      </w:r>
+      <w:r>
+        <w:rPr>
+          <w:rFonts w:cs="Times New Roman"/>
+        </w:rPr>
+        <w:t xml:space="preserve">Результаты для критерия однородности Андерсона-Дарлинга, округление до целых, </w:t>
+      </w:r>
+      <w:r>
+        <w:rPr>
+          <w:rFonts w:cs="Times New Roman"/>
+          <w:lang w:val="en-US"/>
+        </w:rPr>
+        <w:t>n</w:t>
+      </w:r>
+      <w:r>
+        <w:rPr>
+          <w:rFonts w:cs="Times New Roman"/>
+        </w:rPr>
+        <w:t>=</w:t>
+      </w:r>
+      <w:r>
+        <w:rPr>
+          <w:rFonts w:cs="Times New Roman"/>
+          <w:lang w:val="en-US"/>
+        </w:rPr>
+        <w:t>m</w:t>
+      </w:r>
+      <w:r>
+        <w:rPr>
+          <w:rFonts w:cs="Times New Roman"/>
+        </w:rPr>
+        <w:t xml:space="preserve">, выборки из нормального закона распределения с параметрами </w:t>
+      </w:r>
+      <w:r>
+        <w:rPr>
+          <w:rFonts w:cs="Times New Roman"/>
+          <w:position w:val="-12"/>
+        </w:rPr>
+        <w:object w:dxaOrig="1380" w:dyaOrig="360">
+          <v:shape id="_x0000_i1055" type="#_x0000_t75" style="width:69pt;height:18pt" o:ole="">
+            <v:imagedata r:id="rId68" o:title=""/>
+          </v:shape>
+          <o:OLEObject Type="Embed" ProgID="Equation.DSMT4" ShapeID="_x0000_i1055" DrawAspect="Content" ObjectID="_1589353387" r:id="rId69"/>
+        </w:object>
+      </w:r>
+      <w:r>
+        <w:rPr>
+          <w:rFonts w:cs="Times New Roman"/>
+        </w:rPr>
+        <w:t>.</w:t>
       </w:r>
     </w:p>
     <w:tbl>
@@ -6835,13 +6025,15 @@
                 <w:b/>
                 <w:color w:val="000000" w:themeColor="text1"/>
                 <w:position w:val="-10"/>
+                <w:sz w:val="24"/>
+                <w:szCs w:val="24"/>
                 <w:lang w:val="en-US"/>
               </w:rPr>
               <w:object w:dxaOrig="240" w:dyaOrig="260">
-                <v:shape id="_x0000_i1045" type="#_x0000_t75" style="width:12pt;height:12.75pt" o:ole="">
-                  <v:imagedata r:id="rId40" o:title=""/>
+                <v:shape id="_x0000_i1056" type="#_x0000_t75" style="width:12pt;height:12.75pt" o:ole="">
+                  <v:imagedata r:id="rId70" o:title=""/>
                 </v:shape>
-                <o:OLEObject Type="Embed" ProgID="Equation.DSMT4" ShapeID="_x0000_i1045" DrawAspect="Content" ObjectID="_1589265310" r:id="rId46"/>
+                <o:OLEObject Type="Embed" ProgID="Equation.DSMT4" ShapeID="_x0000_i1056" DrawAspect="Content" ObjectID="_1589353388" r:id="rId71"/>
               </w:object>
             </w:r>
           </w:p>
@@ -7082,15 +6274,7 @@
                 <w:color w:val="000000"/>
                 <w:shd w:val="clear" w:color="auto" w:fill="FFFFFF"/>
               </w:rPr>
-              <w:t>0.0</w:t>
-            </w:r>
-            <w:r>
-              <w:rPr>
-                <w:rFonts w:cs="Times New Roman"/>
-                <w:color w:val="000000"/>
-                <w:shd w:val="clear" w:color="auto" w:fill="FFFFFF"/>
-              </w:rPr>
-              <w:t>4</w:t>
+              <w:t>0.04</w:t>
             </w:r>
           </w:p>
         </w:tc>
@@ -7159,23 +6343,7 @@
                 <w:color w:val="000000"/>
                 <w:shd w:val="clear" w:color="auto" w:fill="FFFFFF"/>
               </w:rPr>
-              <w:t>0.0</w:t>
-            </w:r>
-            <w:r>
-              <w:rPr>
-                <w:rFonts w:cs="Times New Roman"/>
-                <w:color w:val="000000"/>
-                <w:shd w:val="clear" w:color="auto" w:fill="FFFFFF"/>
-              </w:rPr>
-              <w:t>6</w:t>
-            </w:r>
-            <w:r>
-              <w:rPr>
-                <w:rFonts w:cs="Times New Roman"/>
-                <w:color w:val="000000"/>
-                <w:shd w:val="clear" w:color="auto" w:fill="FFFFFF"/>
-              </w:rPr>
-              <w:t> </w:t>
+              <w:t>0.06 </w:t>
             </w:r>
           </w:p>
         </w:tc>
@@ -7251,15 +6419,7 @@
                 <w:color w:val="000000"/>
                 <w:shd w:val="clear" w:color="auto" w:fill="FFFFFF"/>
               </w:rPr>
-              <w:t>0.1</w:t>
-            </w:r>
-            <w:r>
-              <w:rPr>
-                <w:rFonts w:cs="Times New Roman"/>
-                <w:color w:val="000000"/>
-                <w:shd w:val="clear" w:color="auto" w:fill="FFFFFF"/>
-              </w:rPr>
-              <w:t>2</w:t>
+              <w:t>0.12</w:t>
             </w:r>
           </w:p>
         </w:tc>
@@ -7313,6 +6473,13 @@
         </w:numPr>
         <w:ind w:firstLine="284"/>
       </w:pPr>
+      <w:r>
+        <w:rPr>
+          <w:rFonts w:cs="Times New Roman"/>
+          <w:szCs w:val="28"/>
+        </w:rPr>
+        <w:t>Анализируя результаты, представленные в таблицах для критерия Андерсона-Дарлинга, можно заметить тенденцию, что при уменьшении отношения числа различных значений в объединенной выборке к общей размерности объединенной выборки, увеличивается расстояние между распределениями эмпирической функции распределения статистик и предельным распределением.</w:t>
+      </w:r>
     </w:p>
     <w:p>
       <w:pPr>
@@ -7328,9 +6495,9 @@
           <w:spacing w:val="2"/>
         </w:rPr>
       </w:pPr>
-      <w:bookmarkStart w:id="24" w:name="_Toc515316447"/>
-      <w:bookmarkStart w:id="25" w:name="_Toc515515712"/>
-      <w:bookmarkStart w:id="26" w:name="_Toc515515864"/>
+      <w:bookmarkStart w:id="23" w:name="_Toc515316447"/>
+      <w:bookmarkStart w:id="24" w:name="_Toc515515712"/>
+      <w:bookmarkStart w:id="25" w:name="_Toc515515864"/>
       <w:r>
         <w:rPr>
           <w:rFonts w:eastAsiaTheme="minorHAnsi" w:cs="Times New Roman"/>
@@ -7339,9 +6506,9 @@
         <w:lastRenderedPageBreak/>
         <w:t>Список литературы</w:t>
       </w:r>
+      <w:bookmarkEnd w:id="23"/>
       <w:bookmarkEnd w:id="24"/>
       <w:bookmarkEnd w:id="25"/>
-      <w:bookmarkEnd w:id="26"/>
     </w:p>
     <w:p>
       <w:pPr>
@@ -7405,25 +6572,7 @@
           <w:sz w:val="28"/>
           <w:szCs w:val="28"/>
         </w:rPr>
-        <w:t xml:space="preserve"> // Бюллетень МГУ, серия А. </w:t>
-      </w:r>
-      <w:proofErr w:type="gramStart"/>
-      <w:r>
-        <w:rPr>
-          <w:spacing w:val="2"/>
-          <w:sz w:val="28"/>
-          <w:szCs w:val="28"/>
-        </w:rPr>
-        <w:t>–  1939</w:t>
-      </w:r>
-      <w:proofErr w:type="gramEnd"/>
-      <w:r>
-        <w:rPr>
-          <w:spacing w:val="2"/>
-          <w:sz w:val="28"/>
-          <w:szCs w:val="28"/>
-        </w:rPr>
-        <w:t>. – Т.2. №2. – С.3-14.</w:t>
+        <w:t xml:space="preserve"> // Бюллетень МГУ, серия А. –  1939. – Т.2. №2. – С.3-14.</w:t>
       </w:r>
     </w:p>
     <w:p>
@@ -7716,27 +6865,7 @@
           <w:szCs w:val="28"/>
           <w:lang w:val="en-US"/>
         </w:rPr>
-        <w:t xml:space="preserve">D. A. Darling // J. Amer. </w:t>
-      </w:r>
-      <w:proofErr w:type="spellStart"/>
-      <w:r>
-        <w:rPr>
-          <w:spacing w:val="2"/>
-          <w:sz w:val="28"/>
-          <w:szCs w:val="28"/>
-          <w:lang w:val="en-US"/>
-        </w:rPr>
-        <w:t>Stist</w:t>
-      </w:r>
-      <w:proofErr w:type="spellEnd"/>
-      <w:r>
-        <w:rPr>
-          <w:spacing w:val="2"/>
-          <w:sz w:val="28"/>
-          <w:szCs w:val="28"/>
-          <w:lang w:val="en-US"/>
-        </w:rPr>
-        <w:t>. Assoc., 1954. — V. 29. — P. 765—769.</w:t>
+        <w:t>D. A. Darling // J. Amer. Stist. Assoc., 1954. — V. 29. — P. 765—769.</w:t>
       </w:r>
     </w:p>
     <w:p>
@@ -7790,36 +6919,26 @@
           <w:lang w:val="en-US"/>
         </w:rPr>
       </w:pPr>
-      <w:bookmarkStart w:id="27" w:name="Scholz"/>
-      <w:bookmarkStart w:id="28" w:name="_Ref443816829"/>
-      <w:proofErr w:type="spellStart"/>
+      <w:bookmarkStart w:id="26" w:name="Scholz"/>
+      <w:bookmarkStart w:id="27" w:name="_Ref443816829"/>
       <w:r>
         <w:rPr>
           <w:sz w:val="28"/>
           <w:szCs w:val="28"/>
           <w:lang w:val="en-US"/>
         </w:rPr>
-        <w:t>Scholz</w:t>
-      </w:r>
-      <w:proofErr w:type="spellEnd"/>
+        <w:t>Scholz F.W., Stephens M.A. K-Sample Anderson–Darling Tests // Journal of the American Statistical Association. 1987. Vol.  82. No. 399. – P. 918-924</w:t>
+      </w:r>
+      <w:bookmarkEnd w:id="26"/>
       <w:r>
         <w:rPr>
           <w:sz w:val="28"/>
           <w:szCs w:val="28"/>
           <w:lang w:val="en-US"/>
         </w:rPr>
-        <w:t xml:space="preserve"> F.W., Stephens M.A. K-Sample Anderson–Darling Tests // Journal of the American Statistical Association. 1987. Vol.  82. No. 399. – P. 918-924</w:t>
+        <w:t>.</w:t>
       </w:r>
       <w:bookmarkEnd w:id="27"/>
-      <w:r>
-        <w:rPr>
-          <w:sz w:val="28"/>
-          <w:szCs w:val="28"/>
-          <w:lang w:val="en-US"/>
-        </w:rPr>
-        <w:t>.</w:t>
-      </w:r>
-      <w:bookmarkEnd w:id="28"/>
     </w:p>
     <w:p>
       <w:pPr>
@@ -7860,62 +6979,36 @@
           <w:szCs w:val="28"/>
         </w:rPr>
       </w:pPr>
-      <w:bookmarkStart w:id="29" w:name="Лемешко_Лемешко_5"/>
-      <w:bookmarkStart w:id="30" w:name="_Ref267915674"/>
-      <w:r>
-        <w:rPr>
-          <w:spacing w:val="2"/>
-          <w:sz w:val="28"/>
-          <w:szCs w:val="28"/>
-        </w:rPr>
-        <w:t xml:space="preserve">Лемешко Б. Ю. О сходимости распределений статистик и мощности критериев однородности Смирнова и </w:t>
-      </w:r>
-      <w:proofErr w:type="spellStart"/>
-      <w:r>
-        <w:rPr>
-          <w:spacing w:val="2"/>
-          <w:sz w:val="28"/>
-          <w:szCs w:val="28"/>
-        </w:rPr>
-        <w:t>Лемана</w:t>
-      </w:r>
-      <w:proofErr w:type="spellEnd"/>
-      <w:r>
-        <w:rPr>
-          <w:spacing w:val="2"/>
-          <w:sz w:val="28"/>
-          <w:szCs w:val="28"/>
-        </w:rPr>
-        <w:t>–</w:t>
-      </w:r>
-      <w:proofErr w:type="spellStart"/>
-      <w:r>
-        <w:rPr>
-          <w:spacing w:val="2"/>
-          <w:sz w:val="28"/>
-          <w:szCs w:val="28"/>
-        </w:rPr>
-        <w:t>Розенблатта</w:t>
-      </w:r>
-      <w:proofErr w:type="spellEnd"/>
-      <w:r>
-        <w:rPr>
-          <w:spacing w:val="2"/>
-          <w:sz w:val="28"/>
-          <w:szCs w:val="28"/>
-        </w:rPr>
-        <w:t xml:space="preserve"> / Б. Ю. Лемешко, С. Б. Лемешко // Измерительная техника. – 2005. – № 12. – С. 9–14</w:t>
+      <w:bookmarkStart w:id="28" w:name="Лемешко_Лемешко_5"/>
+      <w:bookmarkStart w:id="29" w:name="_Ref267915674"/>
+      <w:r>
+        <w:rPr>
+          <w:spacing w:val="2"/>
+          <w:sz w:val="28"/>
+          <w:szCs w:val="28"/>
+        </w:rPr>
+        <w:t xml:space="preserve">Лемешко Б. Ю. О сходимости распределений статистик и </w:t>
+      </w:r>
+      <w:bookmarkStart w:id="30" w:name="_GoBack"/>
+      <w:bookmarkEnd w:id="30"/>
+      <w:r>
+        <w:rPr>
+          <w:spacing w:val="2"/>
+          <w:sz w:val="28"/>
+          <w:szCs w:val="28"/>
+        </w:rPr>
+        <w:t>мощности критериев однородности Смирнова и Лемана–Розенблатта / Б. Ю. Лемешко, С. Б. Лемешко // Измерительная техника. – 2005. – № 12. – С. 9–14</w:t>
+      </w:r>
+      <w:bookmarkEnd w:id="28"/>
+      <w:r>
+        <w:rPr>
+          <w:spacing w:val="2"/>
+          <w:sz w:val="28"/>
+          <w:szCs w:val="28"/>
+        </w:rPr>
+        <w:t>.</w:t>
       </w:r>
       <w:bookmarkEnd w:id="29"/>
-      <w:r>
-        <w:rPr>
-          <w:spacing w:val="2"/>
-          <w:sz w:val="28"/>
-          <w:szCs w:val="28"/>
-        </w:rPr>
-        <w:t>.</w:t>
-      </w:r>
-      <w:bookmarkEnd w:id="30"/>
     </w:p>
     <w:p>
       <w:pPr>
@@ -7939,68 +7032,22 @@
       </w:pPr>
       <w:bookmarkStart w:id="31" w:name="Lemeshko_Lemeshko_5"/>
       <w:bookmarkStart w:id="32" w:name="_Ref267915686"/>
-      <w:proofErr w:type="spellStart"/>
       <w:r>
         <w:rPr>
           <w:sz w:val="28"/>
           <w:szCs w:val="28"/>
           <w:lang w:val="en-US"/>
         </w:rPr>
-        <w:t>Lemeshko</w:t>
-      </w:r>
-      <w:proofErr w:type="spellEnd"/>
+        <w:t xml:space="preserve">Lemeshko B. Yu. Statistical distribution convergence and homogeneity test power for Smirnov and Lehmann–Rosenblatt tests / B. Yu. </w:t>
+      </w:r>
       <w:r>
         <w:rPr>
           <w:sz w:val="28"/>
           <w:szCs w:val="28"/>
           <w:lang w:val="en-US"/>
         </w:rPr>
-        <w:t xml:space="preserve"> B. Yu. Statistical distribution convergence and homogeneity test power for Smirnov and Lehmann–Rosenblatt tests / B. Yu. </w:t>
-      </w:r>
-      <w:proofErr w:type="spellStart"/>
-      <w:r>
-        <w:rPr>
-          <w:sz w:val="28"/>
-          <w:szCs w:val="28"/>
-          <w:lang w:val="en-US"/>
-        </w:rPr>
-        <w:t>Lemesh</w:t>
-      </w:r>
-      <w:r>
-        <w:rPr>
-          <w:sz w:val="28"/>
-          <w:szCs w:val="28"/>
-          <w:lang w:val="en-US"/>
-        </w:rPr>
         <w:lastRenderedPageBreak/>
-        <w:t>ko</w:t>
-      </w:r>
-      <w:proofErr w:type="spellEnd"/>
-      <w:r>
-        <w:rPr>
-          <w:sz w:val="28"/>
-          <w:szCs w:val="28"/>
-          <w:lang w:val="en-US"/>
-        </w:rPr>
-        <w:t xml:space="preserve">, S. B. </w:t>
-      </w:r>
-      <w:proofErr w:type="spellStart"/>
-      <w:r>
-        <w:rPr>
-          <w:sz w:val="28"/>
-          <w:szCs w:val="28"/>
-          <w:lang w:val="en-US"/>
-        </w:rPr>
-        <w:t>Lemeshko</w:t>
-      </w:r>
-      <w:proofErr w:type="spellEnd"/>
-      <w:r>
-        <w:rPr>
-          <w:sz w:val="28"/>
-          <w:szCs w:val="28"/>
-          <w:lang w:val="en-US"/>
-        </w:rPr>
-        <w:t xml:space="preserve"> // Measurement Techniques – 2005. – Vol. 48, № 12. – P. 1159–1166</w:t>
+        <w:t>Lemeshko, S. B. Lemeshko // Measurement Techniques – 2005. – Vol. 48, № 12. – P. 1159–1166</w:t>
       </w:r>
       <w:bookmarkEnd w:id="31"/>
       <w:r>
@@ -8036,7 +7083,6 @@
       </w:pPr>
       <w:bookmarkStart w:id="33" w:name="Lemeshko_Lemeshko_V_N"/>
       <w:bookmarkStart w:id="34" w:name="_Ref507849580"/>
-      <w:proofErr w:type="spellStart"/>
       <w:r>
         <w:rPr>
           <w:spacing w:val="2"/>
@@ -8044,217 +7090,7 @@
           <w:szCs w:val="28"/>
           <w:lang w:val="en-US"/>
         </w:rPr>
-        <w:t>Lemeshko</w:t>
-      </w:r>
-      <w:proofErr w:type="spellEnd"/>
-      <w:r>
-        <w:rPr>
-          <w:spacing w:val="2"/>
-          <w:sz w:val="28"/>
-          <w:szCs w:val="28"/>
-          <w:lang w:val="en-US"/>
-        </w:rPr>
-        <w:t xml:space="preserve"> B. Y. Application of Homogeneity Tests: Problems and Solution / B. Y. </w:t>
-      </w:r>
-      <w:proofErr w:type="spellStart"/>
-      <w:r>
-        <w:rPr>
-          <w:spacing w:val="2"/>
-          <w:sz w:val="28"/>
-          <w:szCs w:val="28"/>
-          <w:lang w:val="en-US"/>
-        </w:rPr>
-        <w:t>Lemeshko</w:t>
-      </w:r>
-      <w:proofErr w:type="spellEnd"/>
-      <w:r>
-        <w:rPr>
-          <w:spacing w:val="2"/>
-          <w:sz w:val="28"/>
-          <w:szCs w:val="28"/>
-          <w:lang w:val="en-US"/>
-        </w:rPr>
-        <w:t xml:space="preserve">, I. V. </w:t>
-      </w:r>
-      <w:proofErr w:type="spellStart"/>
-      <w:r>
-        <w:rPr>
-          <w:spacing w:val="2"/>
-          <w:sz w:val="28"/>
-          <w:szCs w:val="28"/>
-          <w:lang w:val="en-US"/>
-        </w:rPr>
-        <w:t>Veretelnikova</w:t>
-      </w:r>
-      <w:proofErr w:type="spellEnd"/>
-      <w:r>
-        <w:rPr>
-          <w:spacing w:val="2"/>
-          <w:sz w:val="28"/>
-          <w:szCs w:val="28"/>
-          <w:lang w:val="en-US"/>
-        </w:rPr>
-        <w:t xml:space="preserve">, S. B. </w:t>
-      </w:r>
-      <w:proofErr w:type="spellStart"/>
-      <w:r>
-        <w:rPr>
-          <w:spacing w:val="2"/>
-          <w:sz w:val="28"/>
-          <w:szCs w:val="28"/>
-          <w:lang w:val="en-US"/>
-        </w:rPr>
-        <w:t>Lemeshko</w:t>
-      </w:r>
-      <w:proofErr w:type="spellEnd"/>
-      <w:r>
-        <w:rPr>
-          <w:spacing w:val="2"/>
-          <w:sz w:val="28"/>
-          <w:szCs w:val="28"/>
-          <w:lang w:val="en-US"/>
-        </w:rPr>
-        <w:t xml:space="preserve">, A. Y. </w:t>
-      </w:r>
-      <w:proofErr w:type="spellStart"/>
-      <w:r>
-        <w:rPr>
-          <w:spacing w:val="2"/>
-          <w:sz w:val="28"/>
-          <w:szCs w:val="28"/>
-          <w:lang w:val="en-US"/>
-        </w:rPr>
-        <w:t>Novikova</w:t>
-      </w:r>
-      <w:proofErr w:type="spellEnd"/>
-      <w:r>
-        <w:rPr>
-          <w:spacing w:val="2"/>
-          <w:sz w:val="28"/>
-          <w:szCs w:val="28"/>
-          <w:lang w:val="en-US"/>
-        </w:rPr>
-        <w:t xml:space="preserve"> // In: </w:t>
-      </w:r>
-      <w:proofErr w:type="spellStart"/>
-      <w:r>
-        <w:rPr>
-          <w:spacing w:val="2"/>
-          <w:sz w:val="28"/>
-          <w:szCs w:val="28"/>
-          <w:lang w:val="en-US"/>
-        </w:rPr>
-        <w:t>Rykov</w:t>
-      </w:r>
-      <w:proofErr w:type="spellEnd"/>
-      <w:r>
-        <w:rPr>
-          <w:spacing w:val="2"/>
-          <w:sz w:val="28"/>
-          <w:szCs w:val="28"/>
-          <w:lang w:val="en-US"/>
-        </w:rPr>
-        <w:t xml:space="preserve"> V., </w:t>
-      </w:r>
-      <w:proofErr w:type="spellStart"/>
-      <w:r>
-        <w:rPr>
-          <w:spacing w:val="2"/>
-          <w:sz w:val="28"/>
-          <w:szCs w:val="28"/>
-          <w:lang w:val="en-US"/>
-        </w:rPr>
-        <w:t>Singpurwalla</w:t>
-      </w:r>
-      <w:proofErr w:type="spellEnd"/>
-      <w:r>
-        <w:rPr>
-          <w:spacing w:val="2"/>
-          <w:sz w:val="28"/>
-          <w:szCs w:val="28"/>
-          <w:lang w:val="en-US"/>
-        </w:rPr>
-        <w:t xml:space="preserve"> N., </w:t>
-      </w:r>
-      <w:proofErr w:type="spellStart"/>
-      <w:r>
-        <w:rPr>
-          <w:spacing w:val="2"/>
-          <w:sz w:val="28"/>
-          <w:szCs w:val="28"/>
-          <w:lang w:val="en-US"/>
-        </w:rPr>
-        <w:t>Zubkov</w:t>
-      </w:r>
-      <w:proofErr w:type="spellEnd"/>
-      <w:r>
-        <w:rPr>
-          <w:spacing w:val="2"/>
-          <w:sz w:val="28"/>
-          <w:szCs w:val="28"/>
-          <w:lang w:val="en-US"/>
-        </w:rPr>
-        <w:t xml:space="preserve"> A. (</w:t>
-      </w:r>
-      <w:proofErr w:type="spellStart"/>
-      <w:r>
-        <w:rPr>
-          <w:spacing w:val="2"/>
-          <w:sz w:val="28"/>
-          <w:szCs w:val="28"/>
-          <w:lang w:val="en-US"/>
-        </w:rPr>
-        <w:t>eds</w:t>
-      </w:r>
-      <w:proofErr w:type="spellEnd"/>
-      <w:r>
-        <w:rPr>
-          <w:spacing w:val="2"/>
-          <w:sz w:val="28"/>
-          <w:szCs w:val="28"/>
-          <w:lang w:val="en-US"/>
-        </w:rPr>
-        <w:t xml:space="preserve">) Analytical and Computational Methods in Probability Theory. ACMPT 2017. Lecture Notes in Computer Science. : </w:t>
-      </w:r>
-      <w:proofErr w:type="gramStart"/>
-      <w:r>
-        <w:rPr>
-          <w:spacing w:val="2"/>
-          <w:sz w:val="28"/>
-          <w:szCs w:val="28"/>
-          <w:lang w:val="en-US"/>
-        </w:rPr>
-        <w:t>monograph</w:t>
-      </w:r>
-      <w:proofErr w:type="gramEnd"/>
-      <w:r>
-        <w:rPr>
-          <w:spacing w:val="2"/>
-          <w:sz w:val="28"/>
-          <w:szCs w:val="28"/>
-          <w:lang w:val="en-US"/>
-        </w:rPr>
-        <w:t xml:space="preserve">. - </w:t>
-      </w:r>
-      <w:proofErr w:type="gramStart"/>
-      <w:r>
-        <w:rPr>
-          <w:spacing w:val="2"/>
-          <w:sz w:val="28"/>
-          <w:szCs w:val="28"/>
-          <w:lang w:val="en-US"/>
-        </w:rPr>
-        <w:t>Cham :</w:t>
-      </w:r>
-      <w:proofErr w:type="gramEnd"/>
-      <w:r>
-        <w:rPr>
-          <w:spacing w:val="2"/>
-          <w:sz w:val="28"/>
-          <w:szCs w:val="28"/>
-          <w:lang w:val="en-US"/>
-        </w:rPr>
-        <w:t xml:space="preserve"> Springer, 2017. - 10684. - P. 461-475</w:t>
+        <w:t>Lemeshko B. Y. Application of Homogeneity Tests: Problems and Solution / B. Y. Lemeshko, I. V. Veretelnikova, S. B. Lemeshko, A. Y. Novikova // In: Rykov V., Singpurwalla N., Zubkov A. (eds) Analytical and Computational Methods in Probability Theory. ACMPT 2017. Lecture Notes in Computer Science. : monograph. - Cham : Springer, 2017. - 10684. - P. 461-475</w:t>
       </w:r>
       <w:bookmarkEnd w:id="33"/>
       <w:r>
@@ -8290,59 +7126,13 @@
       </w:pPr>
       <w:bookmarkStart w:id="35" w:name="Большев"/>
       <w:bookmarkStart w:id="36" w:name="_Ref266877832"/>
-      <w:proofErr w:type="spellStart"/>
-      <w:r>
-        <w:rPr>
-          <w:spacing w:val="2"/>
-          <w:sz w:val="28"/>
-          <w:szCs w:val="28"/>
-        </w:rPr>
-        <w:t>Большев</w:t>
-      </w:r>
-      <w:proofErr w:type="spellEnd"/>
-      <w:r>
-        <w:rPr>
-          <w:spacing w:val="2"/>
-          <w:sz w:val="28"/>
-          <w:szCs w:val="28"/>
-        </w:rPr>
-        <w:t xml:space="preserve"> Л. Н. Таблицы математической статистики / Л. Н. </w:t>
-      </w:r>
-      <w:proofErr w:type="spellStart"/>
-      <w:r>
-        <w:rPr>
-          <w:spacing w:val="2"/>
-          <w:sz w:val="28"/>
-          <w:szCs w:val="28"/>
-        </w:rPr>
-        <w:t>Большев</w:t>
-      </w:r>
-      <w:proofErr w:type="spellEnd"/>
-      <w:r>
-        <w:rPr>
-          <w:spacing w:val="2"/>
-          <w:sz w:val="28"/>
-          <w:szCs w:val="28"/>
-        </w:rPr>
-        <w:t xml:space="preserve">, Н. В. Смирнов. – </w:t>
-      </w:r>
-      <w:proofErr w:type="gramStart"/>
-      <w:r>
-        <w:rPr>
-          <w:spacing w:val="2"/>
-          <w:sz w:val="28"/>
-          <w:szCs w:val="28"/>
-        </w:rPr>
-        <w:t>М. :</w:t>
-      </w:r>
-      <w:proofErr w:type="gramEnd"/>
-      <w:r>
-        <w:rPr>
-          <w:spacing w:val="2"/>
-          <w:sz w:val="28"/>
-          <w:szCs w:val="28"/>
-        </w:rPr>
-        <w:t xml:space="preserve"> Наука, 1983. – </w:t>
+      <w:r>
+        <w:rPr>
+          <w:spacing w:val="2"/>
+          <w:sz w:val="28"/>
+          <w:szCs w:val="28"/>
+        </w:rPr>
+        <w:t xml:space="preserve">Большев Л. Н. Таблицы математической статистики / Л. Н. Большев, Н. В. Смирнов. – М. : Наука, 1983. – </w:t>
       </w:r>
       <w:r>
         <w:rPr>
@@ -8394,59 +7184,13 @@
         </w:rPr>
         <w:t xml:space="preserve">Lehmann E. L. Consistency and unbiasedness of certain nonparametric tests / E. L. Lehmann // Ann. </w:t>
       </w:r>
-      <w:proofErr w:type="spellStart"/>
-      <w:r>
-        <w:rPr>
-          <w:spacing w:val="2"/>
-          <w:sz w:val="28"/>
-          <w:szCs w:val="28"/>
-        </w:rPr>
-        <w:t>Math</w:t>
-      </w:r>
-      <w:proofErr w:type="spellEnd"/>
-      <w:r>
-        <w:rPr>
-          <w:spacing w:val="2"/>
-          <w:sz w:val="28"/>
-          <w:szCs w:val="28"/>
-        </w:rPr>
-        <w:t xml:space="preserve">. </w:t>
-      </w:r>
-      <w:proofErr w:type="spellStart"/>
-      <w:r>
-        <w:rPr>
-          <w:spacing w:val="2"/>
-          <w:sz w:val="28"/>
-          <w:szCs w:val="28"/>
-        </w:rPr>
-        <w:t>Statist</w:t>
-      </w:r>
-      <w:proofErr w:type="spellEnd"/>
-      <w:r>
-        <w:rPr>
-          <w:spacing w:val="2"/>
-          <w:sz w:val="28"/>
-          <w:szCs w:val="28"/>
-        </w:rPr>
-        <w:t xml:space="preserve">. – 1951. – </w:t>
-      </w:r>
-      <w:proofErr w:type="spellStart"/>
-      <w:r>
-        <w:rPr>
-          <w:spacing w:val="2"/>
-          <w:sz w:val="28"/>
-          <w:szCs w:val="28"/>
-        </w:rPr>
-        <w:t>Vol</w:t>
-      </w:r>
-      <w:proofErr w:type="spellEnd"/>
-      <w:r>
-        <w:rPr>
-          <w:spacing w:val="2"/>
-          <w:sz w:val="28"/>
-          <w:szCs w:val="28"/>
-        </w:rPr>
-        <w:t>. 22, № 1. – P. 165–179</w:t>
+      <w:r>
+        <w:rPr>
+          <w:spacing w:val="2"/>
+          <w:sz w:val="28"/>
+          <w:szCs w:val="28"/>
+        </w:rPr>
+        <w:t>Math. Statist. – 1951. – Vol. 22, № 1. – P. 165–179</w:t>
       </w:r>
       <w:bookmarkEnd w:id="37"/>
       <w:r>
@@ -8488,53 +7232,15 @@
           <w:szCs w:val="28"/>
           <w:lang w:val="en-US"/>
         </w:rPr>
-        <w:t xml:space="preserve">Newman D. The distribution of range in samples from a normal population, expressed in terms of an independent estimate of standard deviation // </w:t>
-      </w:r>
-      <w:proofErr w:type="spellStart"/>
-      <w:r>
-        <w:rPr>
-          <w:spacing w:val="2"/>
-          <w:sz w:val="28"/>
-          <w:szCs w:val="28"/>
-          <w:lang w:val="en-US"/>
-        </w:rPr>
-        <w:t>Biometrika</w:t>
-      </w:r>
-      <w:proofErr w:type="spellEnd"/>
-      <w:r>
-        <w:rPr>
-          <w:spacing w:val="2"/>
-          <w:sz w:val="28"/>
-          <w:szCs w:val="28"/>
-          <w:lang w:val="en-US"/>
-        </w:rPr>
-        <w:t xml:space="preserve">. </w:t>
-      </w:r>
-      <w:r>
-        <w:rPr>
-          <w:spacing w:val="2"/>
-          <w:sz w:val="28"/>
-          <w:szCs w:val="28"/>
-        </w:rPr>
-        <w:t xml:space="preserve">1939. </w:t>
-      </w:r>
-      <w:proofErr w:type="spellStart"/>
-      <w:r>
-        <w:rPr>
-          <w:spacing w:val="2"/>
-          <w:sz w:val="28"/>
-          <w:szCs w:val="28"/>
-        </w:rPr>
-        <w:t>Vol</w:t>
-      </w:r>
-      <w:proofErr w:type="spellEnd"/>
-      <w:r>
-        <w:rPr>
-          <w:spacing w:val="2"/>
-          <w:sz w:val="28"/>
-          <w:szCs w:val="28"/>
-        </w:rPr>
-        <w:t>. 31. No.1/2. – P. 20-30</w:t>
+        <w:t xml:space="preserve">Newman D. The distribution of range in samples from a normal population, expressed in terms of an independent estimate of standard deviation // Biometrika. </w:t>
+      </w:r>
+      <w:r>
+        <w:rPr>
+          <w:spacing w:val="2"/>
+          <w:sz w:val="28"/>
+          <w:szCs w:val="28"/>
+        </w:rPr>
+        <w:t>1939. Vol. 31. No.1/2. – P. 20-30</w:t>
       </w:r>
       <w:bookmarkEnd w:id="39"/>
       <w:r>
@@ -8576,81 +7282,15 @@
           <w:szCs w:val="28"/>
           <w:lang w:val="en-US"/>
         </w:rPr>
-        <w:t xml:space="preserve">Rosenblatt M. Limit theorems associated with variants of the von </w:t>
-      </w:r>
-      <w:proofErr w:type="spellStart"/>
-      <w:r>
-        <w:rPr>
-          <w:spacing w:val="2"/>
-          <w:sz w:val="28"/>
-          <w:szCs w:val="28"/>
-          <w:lang w:val="en-US"/>
-        </w:rPr>
-        <w:t>Mises</w:t>
-      </w:r>
-      <w:proofErr w:type="spellEnd"/>
-      <w:r>
-        <w:rPr>
-          <w:spacing w:val="2"/>
-          <w:sz w:val="28"/>
-          <w:szCs w:val="28"/>
-          <w:lang w:val="en-US"/>
-        </w:rPr>
-        <w:t xml:space="preserve"> statistic / M. Rosenblatt // Ann. </w:t>
-      </w:r>
-      <w:proofErr w:type="spellStart"/>
-      <w:r>
-        <w:rPr>
-          <w:spacing w:val="2"/>
-          <w:sz w:val="28"/>
-          <w:szCs w:val="28"/>
-        </w:rPr>
-        <w:t>Math</w:t>
-      </w:r>
-      <w:proofErr w:type="spellEnd"/>
-      <w:r>
-        <w:rPr>
-          <w:spacing w:val="2"/>
-          <w:sz w:val="28"/>
-          <w:szCs w:val="28"/>
-        </w:rPr>
-        <w:t xml:space="preserve">. </w:t>
-      </w:r>
-      <w:proofErr w:type="spellStart"/>
-      <w:r>
-        <w:rPr>
-          <w:spacing w:val="2"/>
-          <w:sz w:val="28"/>
-          <w:szCs w:val="28"/>
-        </w:rPr>
-        <w:t>Statist</w:t>
-      </w:r>
-      <w:proofErr w:type="spellEnd"/>
-      <w:r>
-        <w:rPr>
-          <w:spacing w:val="2"/>
-          <w:sz w:val="28"/>
-          <w:szCs w:val="28"/>
-        </w:rPr>
-        <w:t xml:space="preserve">. – 1952. – </w:t>
-      </w:r>
-      <w:proofErr w:type="spellStart"/>
-      <w:r>
-        <w:rPr>
-          <w:spacing w:val="2"/>
-          <w:sz w:val="28"/>
-          <w:szCs w:val="28"/>
-        </w:rPr>
-        <w:t>Vol</w:t>
-      </w:r>
-      <w:proofErr w:type="spellEnd"/>
-      <w:r>
-        <w:rPr>
-          <w:spacing w:val="2"/>
-          <w:sz w:val="28"/>
-          <w:szCs w:val="28"/>
-        </w:rPr>
-        <w:t>. 23. – P. 617–623</w:t>
+        <w:t xml:space="preserve">Rosenblatt M. Limit theorems associated with variants of the von Mises statistic / M. Rosenblatt // Ann. </w:t>
+      </w:r>
+      <w:r>
+        <w:rPr>
+          <w:spacing w:val="2"/>
+          <w:sz w:val="28"/>
+          <w:szCs w:val="28"/>
+        </w:rPr>
+        <w:t>Math. Statist. – 1952. – Vol. 23. – P. 617–623</w:t>
       </w:r>
       <w:bookmarkEnd w:id="41"/>
       <w:r>
@@ -8685,7 +7325,6 @@
       </w:pPr>
       <w:bookmarkStart w:id="43" w:name="Pettitt1976"/>
       <w:bookmarkStart w:id="44" w:name="_Ref443314168"/>
-      <w:proofErr w:type="spellStart"/>
       <w:r>
         <w:rPr>
           <w:spacing w:val="2"/>
@@ -8693,63 +7332,15 @@
           <w:szCs w:val="28"/>
           <w:lang w:val="en-US"/>
         </w:rPr>
-        <w:t>Pettitt</w:t>
-      </w:r>
-      <w:proofErr w:type="spellEnd"/>
-      <w:r>
-        <w:rPr>
-          <w:spacing w:val="2"/>
-          <w:sz w:val="28"/>
-          <w:szCs w:val="28"/>
-          <w:lang w:val="en-US"/>
-        </w:rPr>
-        <w:t xml:space="preserve"> A.N. A two-sample Anderson-Darling rank statistic // </w:t>
-      </w:r>
-      <w:proofErr w:type="spellStart"/>
-      <w:r>
-        <w:rPr>
-          <w:spacing w:val="2"/>
-          <w:sz w:val="28"/>
-          <w:szCs w:val="28"/>
-          <w:lang w:val="en-US"/>
-        </w:rPr>
-        <w:t>Biometrika</w:t>
-      </w:r>
-      <w:proofErr w:type="spellEnd"/>
-      <w:r>
-        <w:rPr>
-          <w:spacing w:val="2"/>
-          <w:sz w:val="28"/>
-          <w:szCs w:val="28"/>
-          <w:lang w:val="en-US"/>
-        </w:rPr>
-        <w:t xml:space="preserve">. </w:t>
-      </w:r>
-      <w:r>
-        <w:rPr>
-          <w:spacing w:val="2"/>
-          <w:sz w:val="28"/>
-          <w:szCs w:val="28"/>
-        </w:rPr>
-        <w:t xml:space="preserve">1976. </w:t>
-      </w:r>
-      <w:proofErr w:type="spellStart"/>
-      <w:r>
-        <w:rPr>
-          <w:spacing w:val="2"/>
-          <w:sz w:val="28"/>
-          <w:szCs w:val="28"/>
-        </w:rPr>
-        <w:t>Vol</w:t>
-      </w:r>
-      <w:proofErr w:type="spellEnd"/>
-      <w:r>
-        <w:rPr>
-          <w:spacing w:val="2"/>
-          <w:sz w:val="28"/>
-          <w:szCs w:val="28"/>
-        </w:rPr>
-        <w:t>. 63. No.1. P. 161-168</w:t>
+        <w:t xml:space="preserve">Pettitt A.N. A two-sample Anderson-Darling rank statistic // Biometrika. </w:t>
+      </w:r>
+      <w:r>
+        <w:rPr>
+          <w:spacing w:val="2"/>
+          <w:sz w:val="28"/>
+          <w:szCs w:val="28"/>
+        </w:rPr>
+        <w:t>1976. Vol. 63. No.1. P. 161-168</w:t>
       </w:r>
       <w:bookmarkEnd w:id="43"/>
       <w:r>
@@ -8783,7 +7374,7 @@
       </w:pPr>
     </w:p>
     <w:sectPr>
-      <w:footerReference w:type="default" r:id="rId47"/>
+      <w:footerReference w:type="default" r:id="rId72"/>
       <w:pgSz w:w="11906" w:h="16838"/>
       <w:pgMar w:top="1134" w:right="850" w:bottom="1134" w:left="1701" w:header="708" w:footer="708" w:gutter="0"/>
       <w:cols w:space="708"/>
@@ -8823,6 +7414,7 @@
         <w:docPartUnique/>
       </w:docPartObj>
     </w:sdtPr>
+    <w:sdtEndPr/>
     <w:sdtContent>
       <w:p>
         <w:pPr>
@@ -8842,7 +7434,7 @@
           <w:rPr>
             <w:noProof/>
           </w:rPr>
-          <w:t>11</w:t>
+          <w:t>10</w:t>
         </w:r>
         <w:r>
           <w:rPr>
@@ -12294,7 +10886,7 @@
 </file>
 
 <file path=customXml/itemProps1.xml><?xml version="1.0" encoding="utf-8"?>
-<ds:datastoreItem xmlns:ds="http://schemas.openxmlformats.org/officeDocument/2006/customXml" ds:itemID="{F7015D88-A8D1-457D-B154-979BB39B1BD4}">
+<ds:datastoreItem xmlns:ds="http://schemas.openxmlformats.org/officeDocument/2006/customXml" ds:itemID="{1DF17775-7A97-4534-82C2-299BFE3BB214}">
   <ds:schemaRefs>
     <ds:schemaRef ds:uri="http://schemas.openxmlformats.org/officeDocument/2006/bibliography"/>
   </ds:schemaRefs>

--- a/Теория/Диплом и практики/Практика зима/отчет.docx
+++ b/Теория/Диплом и практики/Практика зима/отчет.docx
@@ -2,19 +2,8 @@
 <file path=word/document.xml><?xml version="1.0" encoding="utf-8"?>
 <w:document xmlns:wpc="http://schemas.microsoft.com/office/word/2010/wordprocessingCanvas" xmlns:mc="http://schemas.openxmlformats.org/markup-compatibility/2006" xmlns:o="urn:schemas-microsoft-com:office:office" xmlns:r="http://schemas.openxmlformats.org/officeDocument/2006/relationships" xmlns:m="http://schemas.openxmlformats.org/officeDocument/2006/math" xmlns:v="urn:schemas-microsoft-com:vml" xmlns:wp14="http://schemas.microsoft.com/office/word/2010/wordprocessingDrawing" xmlns:wp="http://schemas.openxmlformats.org/drawingml/2006/wordprocessingDrawing" xmlns:w10="urn:schemas-microsoft-com:office:word" xmlns:w="http://schemas.openxmlformats.org/wordprocessingml/2006/main" xmlns:w14="http://schemas.microsoft.com/office/word/2010/wordml" xmlns:w15="http://schemas.microsoft.com/office/word/2012/wordml" xmlns:wpg="http://schemas.microsoft.com/office/word/2010/wordprocessingGroup" xmlns:wpi="http://schemas.microsoft.com/office/word/2010/wordprocessingInk" xmlns:wne="http://schemas.microsoft.com/office/word/2006/wordml" xmlns:wps="http://schemas.microsoft.com/office/word/2010/wordprocessingShape" mc:Ignorable="w14 w15 wp14">
   <w:body>
-    <w:p>
-      <w:pPr>
-        <w:ind w:firstLine="0"/>
-        <w:jc w:val="center"/>
-        <w:rPr>
-          <w:rFonts w:eastAsia="Times New Roman" w:cs="Times New Roman"/>
-          <w:szCs w:val="20"/>
-        </w:rPr>
-      </w:pPr>
-      <w:r>
-        <w:br w:type="page"/>
-      </w:r>
-    </w:p>
+    <w:bookmarkStart w:id="0" w:name="_GoBack" w:displacedByCustomXml="next"/>
+    <w:bookmarkEnd w:id="0" w:displacedByCustomXml="next"/>
     <w:sdt>
       <w:sdtPr>
         <w:rPr>
@@ -907,20 +896,20 @@
           <w:spacing w:val="2"/>
         </w:rPr>
       </w:pPr>
-      <w:bookmarkStart w:id="0" w:name="_Toc515316433"/>
-      <w:bookmarkStart w:id="1" w:name="_Toc515515858"/>
-      <w:bookmarkStart w:id="2" w:name="_Toc465616438"/>
-      <w:bookmarkStart w:id="3" w:name="_Toc465616754"/>
-      <w:bookmarkStart w:id="4" w:name="_Toc465726269"/>
-      <w:bookmarkStart w:id="5" w:name="_Toc465726376"/>
-      <w:bookmarkStart w:id="6" w:name="_Toc465726448"/>
-      <w:bookmarkStart w:id="7" w:name="_Toc500923017"/>
+      <w:bookmarkStart w:id="1" w:name="_Toc515316433"/>
+      <w:bookmarkStart w:id="2" w:name="_Toc515515858"/>
+      <w:bookmarkStart w:id="3" w:name="_Toc465616438"/>
+      <w:bookmarkStart w:id="4" w:name="_Toc465616754"/>
+      <w:bookmarkStart w:id="5" w:name="_Toc465726269"/>
+      <w:bookmarkStart w:id="6" w:name="_Toc465726376"/>
+      <w:bookmarkStart w:id="7" w:name="_Toc465726448"/>
+      <w:bookmarkStart w:id="8" w:name="_Toc500923017"/>
       <w:r>
         <w:lastRenderedPageBreak/>
         <w:t>Введение</w:t>
       </w:r>
-      <w:bookmarkEnd w:id="0"/>
       <w:bookmarkEnd w:id="1"/>
+      <w:bookmarkEnd w:id="2"/>
       <w:r>
         <w:rPr>
           <w:spacing w:val="2"/>
@@ -1497,12 +1486,12 @@
         <w:t>сравнительный анализ распределения статистики критерия с предельной функцией распределения;</w:t>
       </w:r>
     </w:p>
-    <w:bookmarkEnd w:id="2"/>
     <w:bookmarkEnd w:id="3"/>
     <w:bookmarkEnd w:id="4"/>
     <w:bookmarkEnd w:id="5"/>
     <w:bookmarkEnd w:id="6"/>
     <w:bookmarkEnd w:id="7"/>
+    <w:bookmarkEnd w:id="8"/>
     <w:p>
       <w:pPr>
         <w:pStyle w:val="a"/>
@@ -1552,9 +1541,9 @@
           <w:color w:val="000000" w:themeColor="text1"/>
         </w:rPr>
       </w:pPr>
-      <w:bookmarkStart w:id="8" w:name="_Toc515316434"/>
-      <w:bookmarkStart w:id="9" w:name="_Toc515515707"/>
-      <w:bookmarkStart w:id="10" w:name="_Toc515515859"/>
+      <w:bookmarkStart w:id="9" w:name="_Toc515316434"/>
+      <w:bookmarkStart w:id="10" w:name="_Toc515515707"/>
+      <w:bookmarkStart w:id="11" w:name="_Toc515515859"/>
       <w:r>
         <w:rPr>
           <w:rFonts w:cs="Times New Roman"/>
@@ -1563,9 +1552,9 @@
         <w:lastRenderedPageBreak/>
         <w:t>Критерии проверки однородности законов распределения</w:t>
       </w:r>
-      <w:bookmarkEnd w:id="8"/>
       <w:bookmarkEnd w:id="9"/>
       <w:bookmarkEnd w:id="10"/>
+      <w:bookmarkEnd w:id="11"/>
     </w:p>
     <w:p>
       <w:pPr>
@@ -1586,9 +1575,9 @@
           <w:szCs w:val="28"/>
         </w:rPr>
       </w:pPr>
-      <w:bookmarkStart w:id="11" w:name="_Toc515316435"/>
-      <w:bookmarkStart w:id="12" w:name="_Toc515515708"/>
-      <w:bookmarkStart w:id="13" w:name="_Toc515515860"/>
+      <w:bookmarkStart w:id="12" w:name="_Toc515316435"/>
+      <w:bookmarkStart w:id="13" w:name="_Toc515515708"/>
+      <w:bookmarkStart w:id="14" w:name="_Toc515515860"/>
       <w:r>
         <w:rPr>
           <w:rFonts w:eastAsiaTheme="minorHAnsi" w:cs="Times New Roman"/>
@@ -1598,9 +1587,9 @@
         </w:rPr>
         <w:t>Общая постановка</w:t>
       </w:r>
-      <w:bookmarkEnd w:id="11"/>
       <w:bookmarkEnd w:id="12"/>
       <w:bookmarkEnd w:id="13"/>
+      <w:bookmarkEnd w:id="14"/>
     </w:p>
     <w:p>
       <w:pPr>
@@ -1831,7 +1820,7 @@
           <v:shape id="_x0000_i1025" type="#_x0000_t75" style="width:12.75pt;height:11.25pt" o:ole="">
             <v:imagedata r:id="rId8" o:title=""/>
           </v:shape>
-          <o:OLEObject Type="Embed" ProgID="Equation.DSMT4" ShapeID="_x0000_i1025" DrawAspect="Content" ObjectID="_1589353357" r:id="rId9"/>
+          <o:OLEObject Type="Embed" ProgID="Equation.DSMT4" ShapeID="_x0000_i1025" DrawAspect="Content" ObjectID="_1589441255" r:id="rId9"/>
         </w:object>
       </w:r>
       <w:r>
@@ -1855,7 +1844,7 @@
           <v:shape id="_x0000_i1026" type="#_x0000_t75" style="width:9.75pt;height:11.25pt" o:ole="">
             <v:imagedata r:id="rId10" o:title=""/>
           </v:shape>
-          <o:OLEObject Type="Embed" ProgID="Equation.DSMT4" ShapeID="_x0000_i1026" DrawAspect="Content" ObjectID="_1589353358" r:id="rId11"/>
+          <o:OLEObject Type="Embed" ProgID="Equation.DSMT4" ShapeID="_x0000_i1026" DrawAspect="Content" ObjectID="_1589441256" r:id="rId11"/>
         </w:object>
       </w:r>
       <w:r>
@@ -1891,7 +1880,7 @@
           <v:shape id="_x0000_i1027" type="#_x0000_t75" style="width:78pt;height:18pt" o:ole="">
             <v:imagedata r:id="rId12" o:title=""/>
           </v:shape>
-          <o:OLEObject Type="Embed" ProgID="Equation.DSMT4" ShapeID="_x0000_i1027" DrawAspect="Content" ObjectID="_1589353359" r:id="rId13"/>
+          <o:OLEObject Type="Embed" ProgID="Equation.DSMT4" ShapeID="_x0000_i1027" DrawAspect="Content" ObjectID="_1589441257" r:id="rId13"/>
         </w:object>
       </w:r>
       <w:r>
@@ -1915,7 +1904,7 @@
           <v:shape id="_x0000_i1028" type="#_x0000_t75" style="width:78.75pt;height:18pt" o:ole="">
             <v:imagedata r:id="rId14" o:title=""/>
           </v:shape>
-          <o:OLEObject Type="Embed" ProgID="Equation.DSMT4" ShapeID="_x0000_i1028" DrawAspect="Content" ObjectID="_1589353360" r:id="rId15"/>
+          <o:OLEObject Type="Embed" ProgID="Equation.DSMT4" ShapeID="_x0000_i1028" DrawAspect="Content" ObjectID="_1589441258" r:id="rId15"/>
         </w:object>
       </w:r>
       <w:r>
@@ -1960,7 +1949,7 @@
           <v:shape id="_x0000_i1029" type="#_x0000_t75" style="width:30.75pt;height:12.75pt" o:ole="">
             <v:imagedata r:id="rId16" o:title=""/>
           </v:shape>
-          <o:OLEObject Type="Embed" ProgID="Equation.DSMT4" ShapeID="_x0000_i1029" DrawAspect="Content" ObjectID="_1589353361" r:id="rId17"/>
+          <o:OLEObject Type="Embed" ProgID="Equation.DSMT4" ShapeID="_x0000_i1029" DrawAspect="Content" ObjectID="_1589441259" r:id="rId17"/>
         </w:object>
       </w:r>
       <w:r>
@@ -2022,7 +2011,7 @@
           <v:shape id="_x0000_i1030" type="#_x0000_t75" style="width:17.25pt;height:18pt" o:ole="">
             <v:imagedata r:id="rId18" o:title=""/>
           </v:shape>
-          <o:OLEObject Type="Embed" ProgID="Equation.DSMT4" ShapeID="_x0000_i1030" DrawAspect="Content" ObjectID="_1589353362" r:id="rId19"/>
+          <o:OLEObject Type="Embed" ProgID="Equation.DSMT4" ShapeID="_x0000_i1030" DrawAspect="Content" ObjectID="_1589441260" r:id="rId19"/>
         </w:object>
       </w:r>
       <w:r>
@@ -2046,7 +2035,7 @@
           <v:shape id="_x0000_i1031" type="#_x0000_t75" style="width:63pt;height:15.75pt" o:ole="">
             <v:imagedata r:id="rId20" o:title=""/>
           </v:shape>
-          <o:OLEObject Type="Embed" ProgID="Equation.DSMT4" ShapeID="_x0000_i1031" DrawAspect="Content" ObjectID="_1589353363" r:id="rId21"/>
+          <o:OLEObject Type="Embed" ProgID="Equation.DSMT4" ShapeID="_x0000_i1031" DrawAspect="Content" ObjectID="_1589441261" r:id="rId21"/>
         </w:object>
       </w:r>
       <w:r>
@@ -2070,7 +2059,7 @@
           <v:shape id="_x0000_i1032" type="#_x0000_t75" style="width:9.75pt;height:11.25pt" o:ole="">
             <v:imagedata r:id="rId22" o:title=""/>
           </v:shape>
-          <o:OLEObject Type="Embed" ProgID="Equation.DSMT4" ShapeID="_x0000_i1032" DrawAspect="Content" ObjectID="_1589353364" r:id="rId23"/>
+          <o:OLEObject Type="Embed" ProgID="Equation.DSMT4" ShapeID="_x0000_i1032" DrawAspect="Content" ObjectID="_1589441262" r:id="rId23"/>
         </w:object>
       </w:r>
       <w:r>
@@ -2114,9 +2103,9 @@
           <w:szCs w:val="28"/>
         </w:rPr>
       </w:pPr>
-      <w:bookmarkStart w:id="14" w:name="_Toc515316438"/>
-      <w:bookmarkStart w:id="15" w:name="_Toc515515709"/>
-      <w:bookmarkStart w:id="16" w:name="_Toc515515861"/>
+      <w:bookmarkStart w:id="15" w:name="_Toc515316438"/>
+      <w:bookmarkStart w:id="16" w:name="_Toc515515709"/>
+      <w:bookmarkStart w:id="17" w:name="_Toc515515861"/>
       <w:r>
         <w:rPr>
           <w:rFonts w:cs="Times New Roman"/>
@@ -2125,9 +2114,9 @@
         </w:rPr>
         <w:t>Критерий Андерсона-Дарлинга</w:t>
       </w:r>
-      <w:bookmarkEnd w:id="14"/>
       <w:bookmarkEnd w:id="15"/>
       <w:bookmarkEnd w:id="16"/>
+      <w:bookmarkEnd w:id="17"/>
     </w:p>
     <w:p>
       <w:pPr>
@@ -2188,7 +2177,7 @@
           <v:shape id="_x0000_i1033" type="#_x0000_t75" style="width:3in;height:36pt" o:ole="">
             <v:imagedata r:id="rId24" o:title=""/>
           </v:shape>
-          <o:OLEObject Type="Embed" ProgID="Equation.DSMT4" ShapeID="_x0000_i1033" DrawAspect="Content" ObjectID="_1589353365" r:id="rId25"/>
+          <o:OLEObject Type="Embed" ProgID="Equation.DSMT4" ShapeID="_x0000_i1033" DrawAspect="Content" ObjectID="_1589441263" r:id="rId25"/>
         </w:object>
       </w:r>
       <w:r>
@@ -2286,7 +2275,7 @@
                 <v:shape id="_x0000_i1034" type="#_x0000_t75" style="width:156.75pt;height:38.25pt" o:ole="">
                   <v:imagedata r:id="rId26" o:title=""/>
                 </v:shape>
-                <o:OLEObject Type="Embed" ProgID="Equation.DSMT4" ShapeID="_x0000_i1034" DrawAspect="Content" ObjectID="_1589353366" r:id="rId27"/>
+                <o:OLEObject Type="Embed" ProgID="Equation.DSMT4" ShapeID="_x0000_i1034" DrawAspect="Content" ObjectID="_1589441264" r:id="rId27"/>
               </w:object>
             </w:r>
             <w:r>
@@ -2395,7 +2384,7 @@
           <v:shape id="_x0000_i1035" type="#_x0000_t75" style="width:17.25pt;height:18pt" o:ole="">
             <v:imagedata r:id="rId28" o:title=""/>
           </v:shape>
-          <o:OLEObject Type="Embed" ProgID="Equation.DSMT4" ShapeID="_x0000_i1035" DrawAspect="Content" ObjectID="_1589353367" r:id="rId29"/>
+          <o:OLEObject Type="Embed" ProgID="Equation.DSMT4" ShapeID="_x0000_i1035" DrawAspect="Content" ObjectID="_1589441265" r:id="rId29"/>
         </w:object>
       </w:r>
       <w:r>
@@ -2484,7 +2473,7 @@
           <v:shape id="_x0000_i1036" type="#_x0000_t75" style="width:17.25pt;height:18pt" o:ole="">
             <v:imagedata r:id="rId30" o:title=""/>
           </v:shape>
-          <o:OLEObject Type="Embed" ProgID="Equation.DSMT4" ShapeID="_x0000_i1036" DrawAspect="Content" ObjectID="_1589353368" r:id="rId31"/>
+          <o:OLEObject Type="Embed" ProgID="Equation.DSMT4" ShapeID="_x0000_i1036" DrawAspect="Content" ObjectID="_1589441266" r:id="rId31"/>
         </w:object>
       </w:r>
       <w:r>
@@ -2508,7 +2497,7 @@
           <v:shape id="_x0000_i1037" type="#_x0000_t75" style="width:27.75pt;height:15.75pt" o:ole="">
             <v:imagedata r:id="rId32" o:title=""/>
           </v:shape>
-          <o:OLEObject Type="Embed" ProgID="Equation.DSMT4" ShapeID="_x0000_i1037" DrawAspect="Content" ObjectID="_1589353369" r:id="rId33"/>
+          <o:OLEObject Type="Embed" ProgID="Equation.DSMT4" ShapeID="_x0000_i1037" DrawAspect="Content" ObjectID="_1589441267" r:id="rId33"/>
         </w:object>
       </w:r>
       <w:r>
@@ -2568,7 +2557,7 @@
           <v:shape id="_x0000_i1038" type="#_x0000_t75" style="width:27.75pt;height:15.75pt" o:ole="">
             <v:imagedata r:id="rId34" o:title=""/>
           </v:shape>
-          <o:OLEObject Type="Embed" ProgID="Equation.DSMT4" ShapeID="_x0000_i1038" DrawAspect="Content" ObjectID="_1589353370" r:id="rId35"/>
+          <o:OLEObject Type="Embed" ProgID="Equation.DSMT4" ShapeID="_x0000_i1038" DrawAspect="Content" ObjectID="_1589441268" r:id="rId35"/>
         </w:object>
       </w:r>
       <w:r>
@@ -2626,7 +2615,7 @@
           <v:shape id="_x0000_i1039" type="#_x0000_t75" style="width:297.75pt;height:38.25pt" o:ole="">
             <v:imagedata r:id="rId36" o:title=""/>
           </v:shape>
-          <o:OLEObject Type="Embed" ProgID="Equation.DSMT4" ShapeID="_x0000_i1039" DrawAspect="Content" ObjectID="_1589353371" r:id="rId37"/>
+          <o:OLEObject Type="Embed" ProgID="Equation.DSMT4" ShapeID="_x0000_i1039" DrawAspect="Content" ObjectID="_1589441269" r:id="rId37"/>
         </w:object>
       </w:r>
     </w:p>
@@ -2653,7 +2642,7 @@
           <v:shape id="_x0000_i1040" type="#_x0000_t75" style="width:177.75pt;height:38.25pt" o:ole="">
             <v:imagedata r:id="rId38" o:title=""/>
           </v:shape>
-          <o:OLEObject Type="Embed" ProgID="Equation.DSMT4" ShapeID="_x0000_i1040" DrawAspect="Content" ObjectID="_1589353372" r:id="rId39"/>
+          <o:OLEObject Type="Embed" ProgID="Equation.DSMT4" ShapeID="_x0000_i1040" DrawAspect="Content" ObjectID="_1589441270" r:id="rId39"/>
         </w:object>
       </w:r>
       <w:r>
@@ -2972,9 +2961,9 @@
           <w:color w:val="000000" w:themeColor="text1"/>
         </w:rPr>
       </w:pPr>
-      <w:bookmarkStart w:id="17" w:name="_Toc515316440"/>
-      <w:bookmarkStart w:id="18" w:name="_Toc515515710"/>
-      <w:bookmarkStart w:id="19" w:name="_Toc515515862"/>
+      <w:bookmarkStart w:id="18" w:name="_Toc515316440"/>
+      <w:bookmarkStart w:id="19" w:name="_Toc515515710"/>
+      <w:bookmarkStart w:id="20" w:name="_Toc515515862"/>
       <w:r>
         <w:rPr>
           <w:rFonts w:cs="Times New Roman"/>
@@ -2983,9 +2972,9 @@
         <w:lastRenderedPageBreak/>
         <w:t>Исследование распределений статистик критериев однородности на данных ограниченной точности</w:t>
       </w:r>
-      <w:bookmarkEnd w:id="17"/>
       <w:bookmarkEnd w:id="18"/>
       <w:bookmarkEnd w:id="19"/>
+      <w:bookmarkEnd w:id="20"/>
     </w:p>
     <w:p>
       <w:pPr>
@@ -3005,9 +2994,9 @@
           <w:szCs w:val="28"/>
         </w:rPr>
       </w:pPr>
-      <w:bookmarkStart w:id="20" w:name="_Toc515316441"/>
-      <w:bookmarkStart w:id="21" w:name="_Toc515515711"/>
-      <w:bookmarkStart w:id="22" w:name="_Toc515515863"/>
+      <w:bookmarkStart w:id="21" w:name="_Toc515316441"/>
+      <w:bookmarkStart w:id="22" w:name="_Toc515515711"/>
+      <w:bookmarkStart w:id="23" w:name="_Toc515515863"/>
       <w:r>
         <w:rPr>
           <w:rFonts w:cs="Times New Roman"/>
@@ -3016,9 +3005,9 @@
         </w:rPr>
         <w:t>Исследование распределений статистик</w:t>
       </w:r>
-      <w:bookmarkEnd w:id="20"/>
       <w:bookmarkEnd w:id="21"/>
       <w:bookmarkEnd w:id="22"/>
+      <w:bookmarkEnd w:id="23"/>
     </w:p>
     <w:p>
       <w:pPr>
@@ -3316,7 +3305,7 @@
           <v:shape id="_x0000_i1041" type="#_x0000_t75" style="width:12pt;height:12.75pt" o:ole="">
             <v:imagedata r:id="rId40" o:title=""/>
           </v:shape>
-          <o:OLEObject Type="Embed" ProgID="Equation.DSMT4" ShapeID="_x0000_i1041" DrawAspect="Content" ObjectID="_1589353373" r:id="rId41"/>
+          <o:OLEObject Type="Embed" ProgID="Equation.DSMT4" ShapeID="_x0000_i1041" DrawAspect="Content" ObjectID="_1589441271" r:id="rId41"/>
         </w:object>
       </w:r>
       <w:r>
@@ -3434,7 +3423,7 @@
           <v:shape id="_x0000_i1042" type="#_x0000_t75" style="width:156pt;height:38.25pt" o:ole="">
             <v:imagedata r:id="rId42" o:title=""/>
           </v:shape>
-          <o:OLEObject Type="Embed" ProgID="Equation.DSMT4" ShapeID="_x0000_i1042" DrawAspect="Content" ObjectID="_1589353374" r:id="rId43"/>
+          <o:OLEObject Type="Embed" ProgID="Equation.DSMT4" ShapeID="_x0000_i1042" DrawAspect="Content" ObjectID="_1589441272" r:id="rId43"/>
         </w:object>
       </w:r>
     </w:p>
@@ -3471,7 +3460,7 @@
           <v:shape id="_x0000_i1043" type="#_x0000_t75" style="width:32.25pt;height:18pt" o:ole="">
             <v:imagedata r:id="rId44" o:title=""/>
           </v:shape>
-          <o:OLEObject Type="Embed" ProgID="Equation.DSMT4" ShapeID="_x0000_i1043" DrawAspect="Content" ObjectID="_1589353375" r:id="rId45"/>
+          <o:OLEObject Type="Embed" ProgID="Equation.DSMT4" ShapeID="_x0000_i1043" DrawAspect="Content" ObjectID="_1589441273" r:id="rId45"/>
         </w:object>
       </w:r>
       <w:r>
@@ -3495,7 +3484,7 @@
           <v:shape id="_x0000_i1044" type="#_x0000_t75" style="width:29.25pt;height:18pt" o:ole="">
             <v:imagedata r:id="rId46" o:title=""/>
           </v:shape>
-          <o:OLEObject Type="Embed" ProgID="Equation.DSMT4" ShapeID="_x0000_i1044" DrawAspect="Content" ObjectID="_1589353376" r:id="rId47"/>
+          <o:OLEObject Type="Embed" ProgID="Equation.DSMT4" ShapeID="_x0000_i1044" DrawAspect="Content" ObjectID="_1589441274" r:id="rId47"/>
         </w:object>
       </w:r>
       <w:r>
@@ -3590,7 +3579,7 @@
           <v:shape id="_x0000_i1045" type="#_x0000_t75" style="width:60.75pt;height:18pt" o:ole="">
             <v:imagedata r:id="rId48" o:title=""/>
           </v:shape>
-          <o:OLEObject Type="Embed" ProgID="Equation.DSMT4" ShapeID="_x0000_i1045" DrawAspect="Content" ObjectID="_1589353377" r:id="rId49"/>
+          <o:OLEObject Type="Embed" ProgID="Equation.DSMT4" ShapeID="_x0000_i1045" DrawAspect="Content" ObjectID="_1589441275" r:id="rId49"/>
         </w:object>
       </w:r>
       <w:r>
@@ -3668,7 +3657,7 @@
                 <v:shape id="_x0000_i1046" type="#_x0000_t75" style="width:12pt;height:12.75pt" o:ole="">
                   <v:imagedata r:id="rId50" o:title=""/>
                 </v:shape>
-                <o:OLEObject Type="Embed" ProgID="Equation.DSMT4" ShapeID="_x0000_i1046" DrawAspect="Content" ObjectID="_1589353378" r:id="rId51"/>
+                <o:OLEObject Type="Embed" ProgID="Equation.DSMT4" ShapeID="_x0000_i1046" DrawAspect="Content" ObjectID="_1589441276" r:id="rId51"/>
               </w:object>
             </w:r>
           </w:p>
@@ -4378,7 +4367,7 @@
           <v:shape id="_x0000_i1047" type="#_x0000_t75" style="width:30.75pt;height:12pt" o:ole="">
             <v:imagedata r:id="rId52" o:title=""/>
           </v:shape>
-          <o:OLEObject Type="Embed" ProgID="Equation.DSMT4" ShapeID="_x0000_i1047" DrawAspect="Content" ObjectID="_1589353379" r:id="rId53"/>
+          <o:OLEObject Type="Embed" ProgID="Equation.DSMT4" ShapeID="_x0000_i1047" DrawAspect="Content" ObjectID="_1589441277" r:id="rId53"/>
         </w:object>
       </w:r>
       <w:r>
@@ -4396,7 +4385,7 @@
           <v:shape id="_x0000_i1048" type="#_x0000_t75" style="width:60.75pt;height:18pt" o:ole="">
             <v:imagedata r:id="rId54" o:title=""/>
           </v:shape>
-          <o:OLEObject Type="Embed" ProgID="Equation.DSMT4" ShapeID="_x0000_i1048" DrawAspect="Content" ObjectID="_1589353380" r:id="rId55"/>
+          <o:OLEObject Type="Embed" ProgID="Equation.DSMT4" ShapeID="_x0000_i1048" DrawAspect="Content" ObjectID="_1589441278" r:id="rId55"/>
         </w:object>
       </w:r>
       <w:r>
@@ -4480,7 +4469,7 @@
                 <v:shape id="_x0000_i1049" type="#_x0000_t75" style="width:12pt;height:12.75pt" o:ole="">
                   <v:imagedata r:id="rId56" o:title=""/>
                 </v:shape>
-                <o:OLEObject Type="Embed" ProgID="Equation.DSMT4" ShapeID="_x0000_i1049" DrawAspect="Content" ObjectID="_1589353381" r:id="rId57"/>
+                <o:OLEObject Type="Embed" ProgID="Equation.DSMT4" ShapeID="_x0000_i1049" DrawAspect="Content" ObjectID="_1589441279" r:id="rId57"/>
               </w:object>
             </w:r>
           </w:p>
@@ -4785,7 +4774,7 @@
           <v:shape id="_x0000_i1050" type="#_x0000_t75" style="width:30.75pt;height:12pt" o:ole="">
             <v:imagedata r:id="rId58" o:title=""/>
           </v:shape>
-          <o:OLEObject Type="Embed" ProgID="Equation.DSMT4" ShapeID="_x0000_i1050" DrawAspect="Content" ObjectID="_1589353382" r:id="rId59"/>
+          <o:OLEObject Type="Embed" ProgID="Equation.DSMT4" ShapeID="_x0000_i1050" DrawAspect="Content" ObjectID="_1589441280" r:id="rId59"/>
         </w:object>
       </w:r>
       <w:r>
@@ -4803,7 +4792,7 @@
           <v:shape id="_x0000_i1051" type="#_x0000_t75" style="width:60.75pt;height:18pt" o:ole="">
             <v:imagedata r:id="rId60" o:title=""/>
           </v:shape>
-          <o:OLEObject Type="Embed" ProgID="Equation.DSMT4" ShapeID="_x0000_i1051" DrawAspect="Content" ObjectID="_1589353383" r:id="rId61"/>
+          <o:OLEObject Type="Embed" ProgID="Equation.DSMT4" ShapeID="_x0000_i1051" DrawAspect="Content" ObjectID="_1589441281" r:id="rId61"/>
         </w:object>
       </w:r>
       <w:r>
@@ -4903,7 +4892,7 @@
                 <v:shape id="_x0000_i1052" type="#_x0000_t75" style="width:12pt;height:12.75pt" o:ole="">
                   <v:imagedata r:id="rId62" o:title=""/>
                 </v:shape>
-                <o:OLEObject Type="Embed" ProgID="Equation.DSMT4" ShapeID="_x0000_i1052" DrawAspect="Content" ObjectID="_1589353384" r:id="rId63"/>
+                <o:OLEObject Type="Embed" ProgID="Equation.DSMT4" ShapeID="_x0000_i1052" DrawAspect="Content" ObjectID="_1589441282" r:id="rId63"/>
               </w:object>
             </w:r>
           </w:p>
@@ -5408,7 +5397,7 @@
           <v:shape id="_x0000_i1053" type="#_x0000_t75" style="width:68.25pt;height:18pt" o:ole="">
             <v:imagedata r:id="rId64" o:title=""/>
           </v:shape>
-          <o:OLEObject Type="Embed" ProgID="Equation.DSMT4" ShapeID="_x0000_i1053" DrawAspect="Content" ObjectID="_1589353385" r:id="rId65"/>
+          <o:OLEObject Type="Embed" ProgID="Equation.DSMT4" ShapeID="_x0000_i1053" DrawAspect="Content" ObjectID="_1589441283" r:id="rId65"/>
         </w:object>
       </w:r>
       <w:r>
@@ -5486,7 +5475,7 @@
                 <v:shape id="_x0000_i1054" type="#_x0000_t75" style="width:12pt;height:12.75pt" o:ole="">
                   <v:imagedata r:id="rId66" o:title=""/>
                 </v:shape>
-                <o:OLEObject Type="Embed" ProgID="Equation.DSMT4" ShapeID="_x0000_i1054" DrawAspect="Content" ObjectID="_1589353386" r:id="rId67"/>
+                <o:OLEObject Type="Embed" ProgID="Equation.DSMT4" ShapeID="_x0000_i1054" DrawAspect="Content" ObjectID="_1589441284" r:id="rId67"/>
               </w:object>
             </w:r>
           </w:p>
@@ -5955,7 +5944,7 @@
           <v:shape id="_x0000_i1055" type="#_x0000_t75" style="width:69pt;height:18pt" o:ole="">
             <v:imagedata r:id="rId68" o:title=""/>
           </v:shape>
-          <o:OLEObject Type="Embed" ProgID="Equation.DSMT4" ShapeID="_x0000_i1055" DrawAspect="Content" ObjectID="_1589353387" r:id="rId69"/>
+          <o:OLEObject Type="Embed" ProgID="Equation.DSMT4" ShapeID="_x0000_i1055" DrawAspect="Content" ObjectID="_1589441285" r:id="rId69"/>
         </w:object>
       </w:r>
       <w:r>
@@ -6033,7 +6022,7 @@
                 <v:shape id="_x0000_i1056" type="#_x0000_t75" style="width:12pt;height:12.75pt" o:ole="">
                   <v:imagedata r:id="rId70" o:title=""/>
                 </v:shape>
-                <o:OLEObject Type="Embed" ProgID="Equation.DSMT4" ShapeID="_x0000_i1056" DrawAspect="Content" ObjectID="_1589353388" r:id="rId71"/>
+                <o:OLEObject Type="Embed" ProgID="Equation.DSMT4" ShapeID="_x0000_i1056" DrawAspect="Content" ObjectID="_1589441286" r:id="rId71"/>
               </w:object>
             </w:r>
           </w:p>
@@ -6495,9 +6484,9 @@
           <w:spacing w:val="2"/>
         </w:rPr>
       </w:pPr>
-      <w:bookmarkStart w:id="23" w:name="_Toc515316447"/>
-      <w:bookmarkStart w:id="24" w:name="_Toc515515712"/>
-      <w:bookmarkStart w:id="25" w:name="_Toc515515864"/>
+      <w:bookmarkStart w:id="24" w:name="_Toc515316447"/>
+      <w:bookmarkStart w:id="25" w:name="_Toc515515712"/>
+      <w:bookmarkStart w:id="26" w:name="_Toc515515864"/>
       <w:r>
         <w:rPr>
           <w:rFonts w:eastAsiaTheme="minorHAnsi" w:cs="Times New Roman"/>
@@ -6506,9 +6495,9 @@
         <w:lastRenderedPageBreak/>
         <w:t>Список литературы</w:t>
       </w:r>
-      <w:bookmarkEnd w:id="23"/>
       <w:bookmarkEnd w:id="24"/>
       <w:bookmarkEnd w:id="25"/>
+      <w:bookmarkEnd w:id="26"/>
     </w:p>
     <w:p>
       <w:pPr>
@@ -6919,8 +6908,8 @@
           <w:lang w:val="en-US"/>
         </w:rPr>
       </w:pPr>
-      <w:bookmarkStart w:id="26" w:name="Scholz"/>
-      <w:bookmarkStart w:id="27" w:name="_Ref443816829"/>
+      <w:bookmarkStart w:id="27" w:name="Scholz"/>
+      <w:bookmarkStart w:id="28" w:name="_Ref443816829"/>
       <w:r>
         <w:rPr>
           <w:sz w:val="28"/>
@@ -6929,7 +6918,7 @@
         </w:rPr>
         <w:t>Scholz F.W., Stephens M.A. K-Sample Anderson–Darling Tests // Journal of the American Statistical Association. 1987. Vol.  82. No. 399. – P. 918-924</w:t>
       </w:r>
-      <w:bookmarkEnd w:id="26"/>
+      <w:bookmarkEnd w:id="27"/>
       <w:r>
         <w:rPr>
           <w:sz w:val="28"/>
@@ -6938,7 +6927,7 @@
         </w:rPr>
         <w:t>.</w:t>
       </w:r>
-      <w:bookmarkEnd w:id="27"/>
+      <w:bookmarkEnd w:id="28"/>
     </w:p>
     <w:p>
       <w:pPr>
@@ -6979,36 +6968,26 @@
           <w:szCs w:val="28"/>
         </w:rPr>
       </w:pPr>
-      <w:bookmarkStart w:id="28" w:name="Лемешко_Лемешко_5"/>
-      <w:bookmarkStart w:id="29" w:name="_Ref267915674"/>
-      <w:r>
-        <w:rPr>
-          <w:spacing w:val="2"/>
-          <w:sz w:val="28"/>
-          <w:szCs w:val="28"/>
-        </w:rPr>
-        <w:t xml:space="preserve">Лемешко Б. Ю. О сходимости распределений статистик и </w:t>
-      </w:r>
-      <w:bookmarkStart w:id="30" w:name="_GoBack"/>
+      <w:bookmarkStart w:id="29" w:name="Лемешко_Лемешко_5"/>
+      <w:bookmarkStart w:id="30" w:name="_Ref267915674"/>
+      <w:r>
+        <w:rPr>
+          <w:spacing w:val="2"/>
+          <w:sz w:val="28"/>
+          <w:szCs w:val="28"/>
+        </w:rPr>
+        <w:t>Лемешко Б. Ю. О сходимости распределений статистик и мощности критериев однородности Смирнова и Лемана–Розенблатта / Б. Ю. Лемешко, С. Б. Лемешко // Измерительная техника. – 2005. – № 12. – С. 9–14</w:t>
+      </w:r>
+      <w:bookmarkEnd w:id="29"/>
+      <w:r>
+        <w:rPr>
+          <w:spacing w:val="2"/>
+          <w:sz w:val="28"/>
+          <w:szCs w:val="28"/>
+        </w:rPr>
+        <w:t>.</w:t>
+      </w:r>
       <w:bookmarkEnd w:id="30"/>
-      <w:r>
-        <w:rPr>
-          <w:spacing w:val="2"/>
-          <w:sz w:val="28"/>
-          <w:szCs w:val="28"/>
-        </w:rPr>
-        <w:t>мощности критериев однородности Смирнова и Лемана–Розенблатта / Б. Ю. Лемешко, С. Б. Лемешко // Измерительная техника. – 2005. – № 12. – С. 9–14</w:t>
-      </w:r>
-      <w:bookmarkEnd w:id="28"/>
-      <w:r>
-        <w:rPr>
-          <w:spacing w:val="2"/>
-          <w:sz w:val="28"/>
-          <w:szCs w:val="28"/>
-        </w:rPr>
-        <w:t>.</w:t>
-      </w:r>
-      <w:bookmarkEnd w:id="29"/>
     </w:p>
     <w:p>
       <w:pPr>
@@ -7377,6 +7356,7 @@
       <w:footerReference w:type="default" r:id="rId72"/>
       <w:pgSz w:w="11906" w:h="16838"/>
       <w:pgMar w:top="1134" w:right="850" w:bottom="1134" w:left="1701" w:header="708" w:footer="708" w:gutter="0"/>
+      <w:pgNumType w:start="2"/>
       <w:cols w:space="708"/>
       <w:titlePg/>
       <w:docGrid w:linePitch="360"/>
@@ -7434,7 +7414,7 @@
           <w:rPr>
             <w:noProof/>
           </w:rPr>
-          <w:t>10</w:t>
+          <w:t>3</w:t>
         </w:r>
         <w:r>
           <w:rPr>
@@ -10886,7 +10866,7 @@
 </file>
 
 <file path=customXml/itemProps1.xml><?xml version="1.0" encoding="utf-8"?>
-<ds:datastoreItem xmlns:ds="http://schemas.openxmlformats.org/officeDocument/2006/customXml" ds:itemID="{1DF17775-7A97-4534-82C2-299BFE3BB214}">
+<ds:datastoreItem xmlns:ds="http://schemas.openxmlformats.org/officeDocument/2006/customXml" ds:itemID="{39EBFF3A-7375-437B-ABF0-6C1FEB541E5F}">
   <ds:schemaRefs>
     <ds:schemaRef ds:uri="http://schemas.openxmlformats.org/officeDocument/2006/bibliography"/>
   </ds:schemaRefs>
